--- a/A10ProjectDescription.docx
+++ b/A10ProjectDescription.docx
@@ -1,6 +1,6 @@
 
 <file path=word/document.xml><?xml version="1.0" encoding="utf-8"?>
-<w:document xmlns:wpc="http://schemas.microsoft.com/office/word/2010/wordprocessingCanvas" xmlns:cx="http://schemas.microsoft.com/office/drawing/2014/chartex" xmlns:cx1="http://schemas.microsoft.com/office/drawing/2015/9/8/chartex" xmlns:cx2="http://schemas.microsoft.com/office/drawing/2015/10/21/chartex" xmlns:cx3="http://schemas.microsoft.com/office/drawing/2016/5/9/chartex" xmlns:cx4="http://schemas.microsoft.com/office/drawing/2016/5/10/chartex" xmlns:cx5="http://schemas.microsoft.com/office/drawing/2016/5/11/chartex" xmlns:cx6="http://schemas.microsoft.com/office/drawing/2016/5/12/chartex" xmlns:cx7="http://schemas.microsoft.com/office/drawing/2016/5/13/chartex" xmlns:cx8="http://schemas.microsoft.com/office/drawing/2016/5/14/chartex" xmlns:mc="http://schemas.openxmlformats.org/markup-compatibility/2006" xmlns:aink="http://schemas.microsoft.com/office/drawing/2016/ink" xmlns:am3d="http://schemas.microsoft.com/office/drawing/2017/model3d" xmlns:o="urn:schemas-microsoft-com:office:office" xmlns:r="http://schemas.openxmlformats.org/officeDocument/2006/relationships" xmlns:m="http://schemas.openxmlformats.org/officeDocument/2006/math" xmlns:v="urn:schemas-microsoft-com:vml" xmlns:wp14="http://schemas.microsoft.com/office/word/2010/wordprocessingDrawing" xmlns:wp="http://schemas.openxmlformats.org/drawingml/2006/wordprocessingDrawing" xmlns:w10="urn:schemas-microsoft-com:office:word" xmlns:w="http://schemas.openxmlformats.org/wordprocessingml/2006/main" xmlns:w14="http://schemas.microsoft.com/office/word/2010/wordml" xmlns:w15="http://schemas.microsoft.com/office/word/2012/wordml" xmlns:w16cid="http://schemas.microsoft.com/office/word/2016/wordml/cid" xmlns:w16se="http://schemas.microsoft.com/office/word/2015/wordml/symex" xmlns:wpg="http://schemas.microsoft.com/office/word/2010/wordprocessingGroup" xmlns:wpi="http://schemas.microsoft.com/office/word/2010/wordprocessingInk" xmlns:wne="http://schemas.microsoft.com/office/word/2006/wordml" xmlns:wps="http://schemas.microsoft.com/office/word/2010/wordprocessingShape" mc:Ignorable="w14 w15 w16se w16cid wp14">
+<w:document xmlns:wpc="http://schemas.microsoft.com/office/word/2010/wordprocessingCanvas" xmlns:cx="http://schemas.microsoft.com/office/drawing/2014/chartex" xmlns:cx1="http://schemas.microsoft.com/office/drawing/2015/9/8/chartex" xmlns:mc="http://schemas.openxmlformats.org/markup-compatibility/2006" xmlns:o="urn:schemas-microsoft-com:office:office" xmlns:r="http://schemas.openxmlformats.org/officeDocument/2006/relationships" xmlns:m="http://schemas.openxmlformats.org/officeDocument/2006/math" xmlns:v="urn:schemas-microsoft-com:vml" xmlns:wp14="http://schemas.microsoft.com/office/word/2010/wordprocessingDrawing" xmlns:wp="http://schemas.openxmlformats.org/drawingml/2006/wordprocessingDrawing" xmlns:w10="urn:schemas-microsoft-com:office:word" xmlns:w="http://schemas.openxmlformats.org/wordprocessingml/2006/main" xmlns:w14="http://schemas.microsoft.com/office/word/2010/wordml" xmlns:w15="http://schemas.microsoft.com/office/word/2012/wordml" xmlns:w16se="http://schemas.microsoft.com/office/word/2015/wordml/symex" xmlns:wpg="http://schemas.microsoft.com/office/word/2010/wordprocessingGroup" xmlns:wpi="http://schemas.microsoft.com/office/word/2010/wordprocessingInk" xmlns:wne="http://schemas.microsoft.com/office/word/2006/wordml" xmlns:wps="http://schemas.microsoft.com/office/word/2010/wordprocessingShape" mc:Ignorable="w14 w15 w16se wp14">
   <w:body>
     <w:p>
       <w:pPr>
@@ -28,7 +28,31 @@
         <w:pStyle w:val="NormalWeb"/>
       </w:pPr>
       <w:r>
-        <w:t xml:space="preserve">Use Visual Studio 2015 to create a Windows GUI program to access and update the Booking table on Oracle. The program has one class Oracle and two forms: FormClassBooking and FormClassLogin. The start up object must be class Oracle or Sub Main. </w:t>
+        <w:t xml:space="preserve">Use Visual Studio 2015 to create a Windows GUI program to access and update the Booking table on Oracle. The program has one class Oracle and two forms: </w:t>
+      </w:r>
+      <w:proofErr w:type="spellStart"/>
+      <w:r>
+        <w:t>FormClassBooking</w:t>
+      </w:r>
+      <w:proofErr w:type="spellEnd"/>
+      <w:r>
+        <w:t xml:space="preserve"> and </w:t>
+      </w:r>
+      <w:proofErr w:type="spellStart"/>
+      <w:r>
+        <w:t>FormClassLogin</w:t>
+      </w:r>
+      <w:proofErr w:type="spellEnd"/>
+      <w:r>
+        <w:t xml:space="preserve">. The </w:t>
+      </w:r>
+      <w:proofErr w:type="spellStart"/>
+      <w:r>
+        <w:t>start up</w:t>
+      </w:r>
+      <w:proofErr w:type="spellEnd"/>
+      <w:r>
+        <w:t xml:space="preserve"> object must be class Oracle or Sub Main. </w:t>
       </w:r>
     </w:p>
     <w:p>
@@ -60,16 +84,37 @@
         <w:pStyle w:val="HTMLPreformatted"/>
       </w:pPr>
       <w:r>
-        <w:t xml:space="preserve">   ' The Enumeration Data Type for user response </w:t>
-      </w:r>
-    </w:p>
-    <w:p>
-      <w:pPr>
-        <w:pStyle w:val="HTMLPreformatted"/>
-      </w:pPr>
-      <w:r>
-        <w:t xml:space="preserve">   Public Enum ResponseType</w:t>
-      </w:r>
+        <w:t xml:space="preserve">   </w:t>
+      </w:r>
+      <w:proofErr w:type="gramStart"/>
+      <w:r>
+        <w:t>' The</w:t>
+      </w:r>
+      <w:proofErr w:type="gramEnd"/>
+      <w:r>
+        <w:t xml:space="preserve"> Enumeration Data Type for user response </w:t>
+      </w:r>
+    </w:p>
+    <w:p>
+      <w:pPr>
+        <w:pStyle w:val="HTMLPreformatted"/>
+      </w:pPr>
+      <w:r>
+        <w:t xml:space="preserve">   Public </w:t>
+      </w:r>
+      <w:proofErr w:type="spellStart"/>
+      <w:r>
+        <w:t>Enum</w:t>
+      </w:r>
+      <w:proofErr w:type="spellEnd"/>
+      <w:r>
+        <w:t xml:space="preserve"> </w:t>
+      </w:r>
+      <w:proofErr w:type="spellStart"/>
+      <w:r>
+        <w:t>ResponseType</w:t>
+      </w:r>
+      <w:proofErr w:type="spellEnd"/>
     </w:p>
     <w:p>
       <w:pPr>
@@ -92,45 +137,103 @@
         <w:pStyle w:val="HTMLPreformatted"/>
       </w:pPr>
       <w:r>
-        <w:t xml:space="preserve">   End Enum</w:t>
-      </w:r>
-    </w:p>
-    <w:p>
-      <w:pPr>
-        <w:pStyle w:val="HTMLPreformatted"/>
-      </w:pPr>
-    </w:p>
-    <w:p>
-      <w:pPr>
-        <w:pStyle w:val="HTMLPreformatted"/>
-      </w:pPr>
-      <w:r>
-        <w:t xml:space="preserve">   Friend Shared UserName As String</w:t>
-      </w:r>
-    </w:p>
-    <w:p>
-      <w:pPr>
-        <w:pStyle w:val="HTMLPreformatted"/>
-      </w:pPr>
-      <w:r>
-        <w:t xml:space="preserve">   Friend Shared PassWd As String</w:t>
-      </w:r>
-    </w:p>
-    <w:p>
-      <w:pPr>
-        <w:pStyle w:val="HTMLPreformatted"/>
-      </w:pPr>
-      <w:r>
-        <w:t xml:space="preserve">   Friend Shared Server As String</w:t>
-      </w:r>
-    </w:p>
-    <w:p>
-      <w:pPr>
-        <w:pStyle w:val="HTMLPreformatted"/>
-      </w:pPr>
-      <w:r>
-        <w:t xml:space="preserve">   Friend Shared Result As ResponseType</w:t>
-      </w:r>
+        <w:t xml:space="preserve">   End </w:t>
+      </w:r>
+      <w:proofErr w:type="spellStart"/>
+      <w:r>
+        <w:t>Enum</w:t>
+      </w:r>
+      <w:proofErr w:type="spellEnd"/>
+    </w:p>
+    <w:p>
+      <w:pPr>
+        <w:pStyle w:val="HTMLPreformatted"/>
+      </w:pPr>
+    </w:p>
+    <w:p>
+      <w:pPr>
+        <w:pStyle w:val="HTMLPreformatted"/>
+      </w:pPr>
+      <w:r>
+        <w:t xml:space="preserve">   Friend Shared </w:t>
+      </w:r>
+      <w:proofErr w:type="spellStart"/>
+      <w:r>
+        <w:t>UserName</w:t>
+      </w:r>
+      <w:proofErr w:type="spellEnd"/>
+      <w:r>
+        <w:t xml:space="preserve"> </w:t>
+      </w:r>
+      <w:proofErr w:type="gramStart"/>
+      <w:r>
+        <w:t>As</w:t>
+      </w:r>
+      <w:proofErr w:type="gramEnd"/>
+      <w:r>
+        <w:t xml:space="preserve"> String</w:t>
+      </w:r>
+    </w:p>
+    <w:p>
+      <w:pPr>
+        <w:pStyle w:val="HTMLPreformatted"/>
+      </w:pPr>
+      <w:r>
+        <w:t xml:space="preserve">   Friend Shared </w:t>
+      </w:r>
+      <w:proofErr w:type="spellStart"/>
+      <w:r>
+        <w:t>PassWd</w:t>
+      </w:r>
+      <w:proofErr w:type="spellEnd"/>
+      <w:r>
+        <w:t xml:space="preserve"> </w:t>
+      </w:r>
+      <w:proofErr w:type="gramStart"/>
+      <w:r>
+        <w:t>As</w:t>
+      </w:r>
+      <w:proofErr w:type="gramEnd"/>
+      <w:r>
+        <w:t xml:space="preserve"> String</w:t>
+      </w:r>
+    </w:p>
+    <w:p>
+      <w:pPr>
+        <w:pStyle w:val="HTMLPreformatted"/>
+      </w:pPr>
+      <w:r>
+        <w:t xml:space="preserve">   Friend Shared Server </w:t>
+      </w:r>
+      <w:proofErr w:type="gramStart"/>
+      <w:r>
+        <w:t>As</w:t>
+      </w:r>
+      <w:proofErr w:type="gramEnd"/>
+      <w:r>
+        <w:t xml:space="preserve"> String</w:t>
+      </w:r>
+    </w:p>
+    <w:p>
+      <w:pPr>
+        <w:pStyle w:val="HTMLPreformatted"/>
+      </w:pPr>
+      <w:r>
+        <w:t xml:space="preserve">   Friend Shared Result </w:t>
+      </w:r>
+      <w:proofErr w:type="gramStart"/>
+      <w:r>
+        <w:t>As</w:t>
+      </w:r>
+      <w:proofErr w:type="gramEnd"/>
+      <w:r>
+        <w:t xml:space="preserve"> </w:t>
+      </w:r>
+      <w:proofErr w:type="spellStart"/>
+      <w:r>
+        <w:t>ResponseType</w:t>
+      </w:r>
+      <w:proofErr w:type="spellEnd"/>
     </w:p>
     <w:p>
       <w:pPr>
@@ -155,8 +258,18 @@
         <w:pStyle w:val="HTMLPreformatted"/>
       </w:pPr>
       <w:r>
-        <w:t xml:space="preserve">   Public Shared Sub LogInAtRunTime()</w:t>
-      </w:r>
+        <w:t xml:space="preserve">   Public Shared Sub </w:t>
+      </w:r>
+      <w:proofErr w:type="spellStart"/>
+      <w:proofErr w:type="gramStart"/>
+      <w:r>
+        <w:t>LogInAtRunTime</w:t>
+      </w:r>
+      <w:proofErr w:type="spellEnd"/>
+      <w:r>
+        <w:t>()</w:t>
+      </w:r>
+      <w:proofErr w:type="gramEnd"/>
     </w:p>
     <w:p>
       <w:pPr>
@@ -184,8 +297,13 @@
         <w:pStyle w:val="HTMLPreformatted"/>
       </w:pPr>
       <w:r>
-        <w:t xml:space="preserve">   Public Shared Sub main()</w:t>
-      </w:r>
+        <w:t xml:space="preserve">   Public Shared Sub </w:t>
+      </w:r>
+      <w:proofErr w:type="gramStart"/>
+      <w:r>
+        <w:t>main()</w:t>
+      </w:r>
+      <w:proofErr w:type="gramEnd"/>
     </w:p>
     <w:p>
       <w:pPr>
@@ -285,8 +403,13 @@
         <w:pStyle w:val="HTMLPreformatted"/>
       </w:pPr>
       <w:r>
-        <w:t xml:space="preserve">               Call LogInAtRunTime</w:t>
-      </w:r>
+        <w:t xml:space="preserve">               Call </w:t>
+      </w:r>
+      <w:proofErr w:type="spellStart"/>
+      <w:r>
+        <w:t>LogInAtRunTime</w:t>
+      </w:r>
+      <w:proofErr w:type="spellEnd"/>
     </w:p>
     <w:p>
       <w:pPr>
@@ -338,16 +461,29 @@
         <w:pStyle w:val="HTMLPreformatted"/>
       </w:pPr>
       <w:r>
-        <w:t xml:space="preserve">         Run application with FormClassBooking </w:t>
+        <w:t xml:space="preserve">         Run application with </w:t>
+      </w:r>
+      <w:proofErr w:type="spellStart"/>
+      <w:r>
+        <w:t>FormClassBooking</w:t>
+      </w:r>
+      <w:proofErr w:type="spellEnd"/>
+      <w:r>
+        <w:t xml:space="preserve"> </w:t>
       </w:r>
     </w:p>
     <w:p>
       <w:pPr>
         <w:pStyle w:val="Heading4"/>
       </w:pPr>
+      <w:proofErr w:type="spellStart"/>
       <w:r>
         <w:lastRenderedPageBreak/>
-        <w:t xml:space="preserve">FormClassLogin </w:t>
+        <w:t>FormClassLogin</w:t>
+      </w:r>
+      <w:proofErr w:type="spellEnd"/>
+      <w:r>
+        <w:t xml:space="preserve"> </w:t>
       </w:r>
     </w:p>
     <w:p>
@@ -363,7 +499,15 @@
         <w:pStyle w:val="HTMLPreformatted"/>
       </w:pPr>
       <w:r>
-        <w:t xml:space="preserve">   The title of the form should be "Login - " followed by the names of all students in the group.</w:t>
+        <w:t xml:space="preserve">   The title of the form should be "Login </w:t>
+      </w:r>
+      <w:proofErr w:type="gramStart"/>
+      <w:r>
+        <w:t>- "</w:t>
+      </w:r>
+      <w:proofErr w:type="gramEnd"/>
+      <w:r>
+        <w:t xml:space="preserve"> followed by the names of all students in the group.</w:t>
       </w:r>
     </w:p>
     <w:p>
@@ -384,23 +528,47 @@
         <w:pStyle w:val="HTMLPreformatted"/>
       </w:pPr>
       <w:r>
-        <w:t xml:space="preserve">   The three textboxes are used for the user to enter UserName, Password, and Host String.</w:t>
-      </w:r>
-    </w:p>
-    <w:p>
-      <w:pPr>
-        <w:pStyle w:val="HTMLPreformatted"/>
-      </w:pPr>
-      <w:r>
-        <w:t xml:space="preserve">       Characters entered for UserName and Host String will be converted to Upper case </w:t>
-      </w:r>
-    </w:p>
-    <w:p>
-      <w:pPr>
-        <w:pStyle w:val="HTMLPreformatted"/>
-      </w:pPr>
-      <w:r>
-        <w:t xml:space="preserve">       automatically, and characters entered for Password will be masked with "*".</w:t>
+        <w:t xml:space="preserve">   The three textboxes are used for the user to enter </w:t>
+      </w:r>
+      <w:proofErr w:type="spellStart"/>
+      <w:r>
+        <w:t>UserName</w:t>
+      </w:r>
+      <w:proofErr w:type="spellEnd"/>
+      <w:r>
+        <w:t>, Password, and Host String.</w:t>
+      </w:r>
+    </w:p>
+    <w:p>
+      <w:pPr>
+        <w:pStyle w:val="HTMLPreformatted"/>
+      </w:pPr>
+      <w:r>
+        <w:t xml:space="preserve">       Characters entered for </w:t>
+      </w:r>
+      <w:proofErr w:type="spellStart"/>
+      <w:r>
+        <w:t>UserName</w:t>
+      </w:r>
+      <w:proofErr w:type="spellEnd"/>
+      <w:r>
+        <w:t xml:space="preserve"> and Host String will be converted to Upper case </w:t>
+      </w:r>
+    </w:p>
+    <w:p>
+      <w:pPr>
+        <w:pStyle w:val="HTMLPreformatted"/>
+      </w:pPr>
+      <w:r>
+        <w:t xml:space="preserve">       </w:t>
+      </w:r>
+      <w:proofErr w:type="gramStart"/>
+      <w:r>
+        <w:t>automatically</w:t>
+      </w:r>
+      <w:proofErr w:type="gramEnd"/>
+      <w:r>
+        <w:t>, and characters entered for Password will be masked with "*".</w:t>
       </w:r>
     </w:p>
     <w:p>
@@ -421,16 +589,34 @@
         <w:pStyle w:val="HTMLPreformatted"/>
       </w:pPr>
       <w:r>
-        <w:t xml:space="preserve">       Button OK is the form AcceptButton, and button CANCEL is the form CancelButton.</w:t>
+        <w:t xml:space="preserve">       Button OK is the form </w:t>
+      </w:r>
+      <w:proofErr w:type="spellStart"/>
+      <w:r>
+        <w:t>AcceptButton</w:t>
+      </w:r>
+      <w:proofErr w:type="spellEnd"/>
+      <w:r>
+        <w:t xml:space="preserve">, and button CANCEL is the form </w:t>
+      </w:r>
+      <w:proofErr w:type="spellStart"/>
+      <w:r>
+        <w:t>CancelButton</w:t>
+      </w:r>
+      <w:proofErr w:type="spellEnd"/>
+      <w:r>
+        <w:t>.</w:t>
       </w:r>
     </w:p>
     <w:p>
       <w:pPr>
         <w:pStyle w:val="Heading4"/>
       </w:pPr>
+      <w:proofErr w:type="spellStart"/>
       <w:r>
         <w:t>FormClassBooking</w:t>
       </w:r>
+      <w:proofErr w:type="spellEnd"/>
     </w:p>
     <w:p>
       <w:pPr>
@@ -445,15 +631,31 @@
         <w:pStyle w:val="HTMLPreformatted"/>
       </w:pPr>
       <w:r>
-        <w:t xml:space="preserve">   The title of the form should be "Assignment 10 - " followed by the names of all students in the group.</w:t>
-      </w:r>
-    </w:p>
-    <w:p>
-      <w:pPr>
-        <w:pStyle w:val="HTMLPreformatted"/>
-      </w:pPr>
-      <w:r>
-        <w:t xml:space="preserve">   The form has a datagridview to display the records from table booking.</w:t>
+        <w:t xml:space="preserve">   The title of the form should be "Assignment 10 </w:t>
+      </w:r>
+      <w:proofErr w:type="gramStart"/>
+      <w:r>
+        <w:t>- "</w:t>
+      </w:r>
+      <w:proofErr w:type="gramEnd"/>
+      <w:r>
+        <w:t xml:space="preserve"> followed by the names of all students in the group.</w:t>
+      </w:r>
+    </w:p>
+    <w:p>
+      <w:pPr>
+        <w:pStyle w:val="HTMLPreformatted"/>
+      </w:pPr>
+      <w:r>
+        <w:t xml:space="preserve">   The form has a </w:t>
+      </w:r>
+      <w:proofErr w:type="spellStart"/>
+      <w:r>
+        <w:t>datagridview</w:t>
+      </w:r>
+      <w:proofErr w:type="spellEnd"/>
+      <w:r>
+        <w:t xml:space="preserve"> to display the records from table booking.</w:t>
       </w:r>
     </w:p>
     <w:p>
@@ -477,60 +679,186 @@
         <w:pStyle w:val="HTMLPreformatted"/>
       </w:pPr>
       <w:r>
-        <w:t xml:space="preserve">               to save the changes. Changes will not be saved to database if the</w:t>
-      </w:r>
-    </w:p>
-    <w:p>
-      <w:pPr>
-        <w:pStyle w:val="HTMLPreformatted"/>
-      </w:pPr>
-      <w:r>
-        <w:t xml:space="preserve">               button is not clicked. The input format for dates should be mm/dd/yyyy.</w:t>
-      </w:r>
-    </w:p>
-    <w:p>
-      <w:pPr>
-        <w:pStyle w:val="HTMLPreformatted"/>
-      </w:pPr>
-    </w:p>
-    <w:p>
-      <w:pPr>
-        <w:pStyle w:val="HTMLPreformatted"/>
-      </w:pPr>
-      <w:r>
-        <w:t xml:space="preserve">       SEARCH: There are two comboboxes and a textbox:</w:t>
-      </w:r>
-    </w:p>
-    <w:p>
-      <w:pPr>
-        <w:pStyle w:val="HTMLPreformatted"/>
-      </w:pPr>
-      <w:r>
-        <w:t xml:space="preserve">                  cboField displays all fields of table Booking</w:t>
-      </w:r>
-    </w:p>
-    <w:p>
-      <w:pPr>
-        <w:pStyle w:val="HTMLPreformatted"/>
-      </w:pPr>
-      <w:r>
-        <w:t xml:space="preserve">                  cboOperator displays five operators: &gt;, &gt;=, =, &lt;=, &lt;</w:t>
-      </w:r>
-    </w:p>
-    <w:p>
-      <w:pPr>
-        <w:pStyle w:val="HTMLPreformatted"/>
-      </w:pPr>
-      <w:r>
-        <w:t xml:space="preserve">                  txtValue contains the comparison value</w:t>
-      </w:r>
-    </w:p>
-    <w:p>
-      <w:pPr>
-        <w:pStyle w:val="HTMLPreformatted"/>
-      </w:pPr>
-      <w:r>
-        <w:t xml:space="preserve">                     (when date is selected, different date formats such as mm/dd/yyyy, mm dd yyyy and Month dd yyyy could be used)</w:t>
+        <w:t xml:space="preserve">               </w:t>
+      </w:r>
+      <w:proofErr w:type="gramStart"/>
+      <w:r>
+        <w:t>to</w:t>
+      </w:r>
+      <w:proofErr w:type="gramEnd"/>
+      <w:r>
+        <w:t xml:space="preserve"> save the changes. Changes will not be saved to database if the</w:t>
+      </w:r>
+    </w:p>
+    <w:p>
+      <w:pPr>
+        <w:pStyle w:val="HTMLPreformatted"/>
+      </w:pPr>
+      <w:r>
+        <w:t xml:space="preserve">               </w:t>
+      </w:r>
+      <w:proofErr w:type="gramStart"/>
+      <w:r>
+        <w:t>button</w:t>
+      </w:r>
+      <w:proofErr w:type="gramEnd"/>
+      <w:r>
+        <w:t xml:space="preserve"> is not clicked. The input format for dates should be mm/</w:t>
+      </w:r>
+      <w:proofErr w:type="spellStart"/>
+      <w:r>
+        <w:t>dd</w:t>
+      </w:r>
+      <w:proofErr w:type="spellEnd"/>
+      <w:r>
+        <w:t>/</w:t>
+      </w:r>
+      <w:proofErr w:type="spellStart"/>
+      <w:r>
+        <w:t>yyyy</w:t>
+      </w:r>
+      <w:proofErr w:type="spellEnd"/>
+      <w:r>
+        <w:t>.</w:t>
+      </w:r>
+    </w:p>
+    <w:p>
+      <w:pPr>
+        <w:pStyle w:val="HTMLPreformatted"/>
+      </w:pPr>
+    </w:p>
+    <w:p>
+      <w:pPr>
+        <w:pStyle w:val="HTMLPreformatted"/>
+      </w:pPr>
+      <w:r>
+        <w:t xml:space="preserve">       SEARCH: There are two </w:t>
+      </w:r>
+      <w:proofErr w:type="spellStart"/>
+      <w:r>
+        <w:t>comboboxes</w:t>
+      </w:r>
+      <w:proofErr w:type="spellEnd"/>
+      <w:r>
+        <w:t xml:space="preserve"> and a textbox:</w:t>
+      </w:r>
+    </w:p>
+    <w:p>
+      <w:pPr>
+        <w:pStyle w:val="HTMLPreformatted"/>
+      </w:pPr>
+      <w:r>
+        <w:t xml:space="preserve">                  </w:t>
+      </w:r>
+      <w:proofErr w:type="spellStart"/>
+      <w:proofErr w:type="gramStart"/>
+      <w:r>
+        <w:t>cboField</w:t>
+      </w:r>
+      <w:proofErr w:type="spellEnd"/>
+      <w:proofErr w:type="gramEnd"/>
+      <w:r>
+        <w:t xml:space="preserve"> displays all fields of table Booking</w:t>
+      </w:r>
+    </w:p>
+    <w:p>
+      <w:pPr>
+        <w:pStyle w:val="HTMLPreformatted"/>
+      </w:pPr>
+      <w:r>
+        <w:t xml:space="preserve">                  </w:t>
+      </w:r>
+      <w:proofErr w:type="spellStart"/>
+      <w:proofErr w:type="gramStart"/>
+      <w:r>
+        <w:t>cboOperator</w:t>
+      </w:r>
+      <w:proofErr w:type="spellEnd"/>
+      <w:proofErr w:type="gramEnd"/>
+      <w:r>
+        <w:t xml:space="preserve"> displays five operators: &gt;, &gt;=, =, &lt;=, &lt;</w:t>
+      </w:r>
+    </w:p>
+    <w:p>
+      <w:pPr>
+        <w:pStyle w:val="HTMLPreformatted"/>
+      </w:pPr>
+      <w:r>
+        <w:t xml:space="preserve">                  </w:t>
+      </w:r>
+      <w:proofErr w:type="spellStart"/>
+      <w:proofErr w:type="gramStart"/>
+      <w:r>
+        <w:t>txtValue</w:t>
+      </w:r>
+      <w:proofErr w:type="spellEnd"/>
+      <w:proofErr w:type="gramEnd"/>
+      <w:r>
+        <w:t xml:space="preserve"> contains the comparison value</w:t>
+      </w:r>
+    </w:p>
+    <w:p>
+      <w:pPr>
+        <w:pStyle w:val="HTMLPreformatted"/>
+      </w:pPr>
+      <w:r>
+        <w:t xml:space="preserve">                     (</w:t>
+      </w:r>
+      <w:proofErr w:type="gramStart"/>
+      <w:r>
+        <w:t>when</w:t>
+      </w:r>
+      <w:proofErr w:type="gramEnd"/>
+      <w:r>
+        <w:t xml:space="preserve"> date is selected, different date formats such as mm/</w:t>
+      </w:r>
+      <w:proofErr w:type="spellStart"/>
+      <w:r>
+        <w:t>dd</w:t>
+      </w:r>
+      <w:proofErr w:type="spellEnd"/>
+      <w:r>
+        <w:t>/</w:t>
+      </w:r>
+      <w:proofErr w:type="spellStart"/>
+      <w:r>
+        <w:t>yyyy</w:t>
+      </w:r>
+      <w:proofErr w:type="spellEnd"/>
+      <w:r>
+        <w:t xml:space="preserve">, mm </w:t>
+      </w:r>
+      <w:proofErr w:type="spellStart"/>
+      <w:r>
+        <w:t>dd</w:t>
+      </w:r>
+      <w:proofErr w:type="spellEnd"/>
+      <w:r>
+        <w:t xml:space="preserve"> </w:t>
+      </w:r>
+      <w:proofErr w:type="spellStart"/>
+      <w:r>
+        <w:t>yyyy</w:t>
+      </w:r>
+      <w:proofErr w:type="spellEnd"/>
+      <w:r>
+        <w:t xml:space="preserve"> and Month </w:t>
+      </w:r>
+      <w:proofErr w:type="spellStart"/>
+      <w:r>
+        <w:t>dd</w:t>
+      </w:r>
+      <w:proofErr w:type="spellEnd"/>
+      <w:r>
+        <w:t xml:space="preserve"> </w:t>
+      </w:r>
+      <w:proofErr w:type="spellStart"/>
+      <w:r>
+        <w:t>yyyy</w:t>
+      </w:r>
+      <w:proofErr w:type="spellEnd"/>
+      <w:r>
+        <w:t xml:space="preserve"> could be used)</w:t>
       </w:r>
     </w:p>
     <w:p>
@@ -546,36 +874,84 @@
         <w:pStyle w:val="HTMLPreformatted"/>
       </w:pPr>
       <w:r>
-        <w:t xml:space="preserve">                  the button and display in the datagridview only those records that satisfy </w:t>
-      </w:r>
-    </w:p>
-    <w:p>
-      <w:pPr>
-        <w:pStyle w:val="HTMLPreformatted"/>
-      </w:pPr>
-      <w:r>
-        <w:t xml:space="preserve">                  the search condition.</w:t>
-      </w:r>
-    </w:p>
-    <w:p>
-      <w:pPr>
-        <w:pStyle w:val="HTMLPreformatted"/>
-      </w:pPr>
-    </w:p>
-    <w:p>
-      <w:pPr>
-        <w:pStyle w:val="HTMLPreformatted"/>
-      </w:pPr>
-      <w:r>
-        <w:t xml:space="preserve">       ALL   : Click on the button will reload all records of table Booking in the datagrid.</w:t>
-      </w:r>
-    </w:p>
-    <w:p>
-      <w:pPr>
-        <w:pStyle w:val="HTMLPreformatted"/>
-      </w:pPr>
-      <w:r>
-        <w:t xml:space="preserve">       EXIT  : Terminate the program.</w:t>
+        <w:t xml:space="preserve">                  </w:t>
+      </w:r>
+      <w:proofErr w:type="gramStart"/>
+      <w:r>
+        <w:t>the</w:t>
+      </w:r>
+      <w:proofErr w:type="gramEnd"/>
+      <w:r>
+        <w:t xml:space="preserve"> button and display in the </w:t>
+      </w:r>
+      <w:proofErr w:type="spellStart"/>
+      <w:r>
+        <w:t>datagridview</w:t>
+      </w:r>
+      <w:proofErr w:type="spellEnd"/>
+      <w:r>
+        <w:t xml:space="preserve"> only those records that satisfy </w:t>
+      </w:r>
+    </w:p>
+    <w:p>
+      <w:pPr>
+        <w:pStyle w:val="HTMLPreformatted"/>
+      </w:pPr>
+      <w:r>
+        <w:t xml:space="preserve">                  </w:t>
+      </w:r>
+      <w:proofErr w:type="gramStart"/>
+      <w:r>
+        <w:t>the</w:t>
+      </w:r>
+      <w:proofErr w:type="gramEnd"/>
+      <w:r>
+        <w:t xml:space="preserve"> search condition.</w:t>
+      </w:r>
+    </w:p>
+    <w:p>
+      <w:pPr>
+        <w:pStyle w:val="HTMLPreformatted"/>
+      </w:pPr>
+    </w:p>
+    <w:p>
+      <w:pPr>
+        <w:pStyle w:val="HTMLPreformatted"/>
+      </w:pPr>
+      <w:r>
+        <w:t xml:space="preserve">       ALL   : Click on the button will reload all records of table </w:t>
+      </w:r>
+      <w:proofErr w:type="gramStart"/>
+      <w:r>
+        <w:t>Booking</w:t>
+      </w:r>
+      <w:proofErr w:type="gramEnd"/>
+      <w:r>
+        <w:t xml:space="preserve"> in the </w:t>
+      </w:r>
+      <w:proofErr w:type="spellStart"/>
+      <w:r>
+        <w:t>datagrid</w:t>
+      </w:r>
+      <w:proofErr w:type="spellEnd"/>
+      <w:r>
+        <w:t>.</w:t>
+      </w:r>
+    </w:p>
+    <w:p>
+      <w:pPr>
+        <w:pStyle w:val="HTMLPreformatted"/>
+      </w:pPr>
+      <w:r>
+        <w:t xml:space="preserve">       </w:t>
+      </w:r>
+      <w:proofErr w:type="gramStart"/>
+      <w:r>
+        <w:t>EXIT  :</w:t>
+      </w:r>
+      <w:proofErr w:type="gramEnd"/>
+      <w:r>
+        <w:t xml:space="preserve"> Terminate the program.</w:t>
       </w:r>
     </w:p>
     <w:p>
@@ -615,6 +991,8 @@
       <w:r>
         <w:t xml:space="preserve">Your program must run inside Visual Studio 2015! </w:t>
       </w:r>
+    </w:p>
+    <w:p>
       <w:bookmarkStart w:id="0" w:name="_GoBack"/>
       <w:bookmarkEnd w:id="0"/>
     </w:p>
@@ -629,7 +1007,7 @@
 </file>
 
 <file path=word/styles.xml><?xml version="1.0" encoding="utf-8"?>
-<w:styles xmlns:mc="http://schemas.openxmlformats.org/markup-compatibility/2006" xmlns:r="http://schemas.openxmlformats.org/officeDocument/2006/relationships" xmlns:w="http://schemas.openxmlformats.org/wordprocessingml/2006/main" xmlns:w14="http://schemas.microsoft.com/office/word/2010/wordml" xmlns:w15="http://schemas.microsoft.com/office/word/2012/wordml" xmlns:w16cid="http://schemas.microsoft.com/office/word/2016/wordml/cid" xmlns:w16se="http://schemas.microsoft.com/office/word/2015/wordml/symex" mc:Ignorable="w14 w15 w16se w16cid">
+<w:styles xmlns:mc="http://schemas.openxmlformats.org/markup-compatibility/2006" xmlns:r="http://schemas.openxmlformats.org/officeDocument/2006/relationships" xmlns:w="http://schemas.openxmlformats.org/wordprocessingml/2006/main" xmlns:w14="http://schemas.microsoft.com/office/word/2010/wordml" xmlns:w15="http://schemas.microsoft.com/office/word/2012/wordml" xmlns:w16se="http://schemas.microsoft.com/office/word/2015/wordml/symex" mc:Ignorable="w14 w15 w16se">
   <w:docDefaults>
     <w:rPrDefault>
       <w:rPr>
@@ -645,7 +1023,7 @@
       </w:pPr>
     </w:pPrDefault>
   </w:docDefaults>
-  <w:latentStyles w:defLockedState="0" w:defUIPriority="99" w:defSemiHidden="0" w:defUnhideWhenUsed="0" w:defQFormat="0" w:count="375">
+  <w:latentStyles w:defLockedState="0" w:defUIPriority="99" w:defSemiHidden="0" w:defUnhideWhenUsed="0" w:defQFormat="0" w:count="371">
     <w:lsdException w:name="Normal" w:uiPriority="0" w:qFormat="1"/>
     <w:lsdException w:name="heading 1" w:uiPriority="9" w:qFormat="1"/>
     <w:lsdException w:name="heading 2" w:semiHidden="1" w:uiPriority="9" w:unhideWhenUsed="1" w:qFormat="1"/>
@@ -1017,10 +1395,6 @@
     <w:lsdException w:name="List Table 5 Dark Accent 6" w:uiPriority="50"/>
     <w:lsdException w:name="List Table 6 Colorful Accent 6" w:uiPriority="51"/>
     <w:lsdException w:name="List Table 7 Colorful Accent 6" w:uiPriority="52"/>
-    <w:lsdException w:name="Mention" w:semiHidden="1" w:unhideWhenUsed="1"/>
-    <w:lsdException w:name="Smart Hyperlink" w:semiHidden="1" w:unhideWhenUsed="1"/>
-    <w:lsdException w:name="Hashtag" w:semiHidden="1" w:unhideWhenUsed="1"/>
-    <w:lsdException w:name="Unresolved Mention" w:semiHidden="1" w:unhideWhenUsed="1"/>
   </w:latentStyles>
   <w:style w:type="paragraph" w:default="1" w:styleId="Normal">
     <w:name w:val="Normal"/>

--- a/A10ProjectDescription.docx
+++ b/A10ProjectDescription.docx
@@ -1,6 +1,6 @@
 
 <file path=word/document.xml><?xml version="1.0" encoding="utf-8"?>
-<w:document xmlns:wpc="http://schemas.microsoft.com/office/word/2010/wordprocessingCanvas" xmlns:cx="http://schemas.microsoft.com/office/drawing/2014/chartex" xmlns:cx1="http://schemas.microsoft.com/office/drawing/2015/9/8/chartex" xmlns:mc="http://schemas.openxmlformats.org/markup-compatibility/2006" xmlns:o="urn:schemas-microsoft-com:office:office" xmlns:r="http://schemas.openxmlformats.org/officeDocument/2006/relationships" xmlns:m="http://schemas.openxmlformats.org/officeDocument/2006/math" xmlns:v="urn:schemas-microsoft-com:vml" xmlns:wp14="http://schemas.microsoft.com/office/word/2010/wordprocessingDrawing" xmlns:wp="http://schemas.openxmlformats.org/drawingml/2006/wordprocessingDrawing" xmlns:w10="urn:schemas-microsoft-com:office:word" xmlns:w="http://schemas.openxmlformats.org/wordprocessingml/2006/main" xmlns:w14="http://schemas.microsoft.com/office/word/2010/wordml" xmlns:w15="http://schemas.microsoft.com/office/word/2012/wordml" xmlns:w16se="http://schemas.microsoft.com/office/word/2015/wordml/symex" xmlns:wpg="http://schemas.microsoft.com/office/word/2010/wordprocessingGroup" xmlns:wpi="http://schemas.microsoft.com/office/word/2010/wordprocessingInk" xmlns:wne="http://schemas.microsoft.com/office/word/2006/wordml" xmlns:wps="http://schemas.microsoft.com/office/word/2010/wordprocessingShape" mc:Ignorable="w14 w15 w16se wp14">
+<w:document xmlns:wpc="http://schemas.microsoft.com/office/word/2010/wordprocessingCanvas" xmlns:cx="http://schemas.microsoft.com/office/drawing/2014/chartex" xmlns:cx1="http://schemas.microsoft.com/office/drawing/2015/9/8/chartex" xmlns:cx2="http://schemas.microsoft.com/office/drawing/2015/10/21/chartex" xmlns:cx3="http://schemas.microsoft.com/office/drawing/2016/5/9/chartex" xmlns:cx4="http://schemas.microsoft.com/office/drawing/2016/5/10/chartex" xmlns:cx5="http://schemas.microsoft.com/office/drawing/2016/5/11/chartex" xmlns:cx6="http://schemas.microsoft.com/office/drawing/2016/5/12/chartex" xmlns:cx7="http://schemas.microsoft.com/office/drawing/2016/5/13/chartex" xmlns:cx8="http://schemas.microsoft.com/office/drawing/2016/5/14/chartex" xmlns:mc="http://schemas.openxmlformats.org/markup-compatibility/2006" xmlns:aink="http://schemas.microsoft.com/office/drawing/2016/ink" xmlns:am3d="http://schemas.microsoft.com/office/drawing/2017/model3d" xmlns:o="urn:schemas-microsoft-com:office:office" xmlns:r="http://schemas.openxmlformats.org/officeDocument/2006/relationships" xmlns:m="http://schemas.openxmlformats.org/officeDocument/2006/math" xmlns:v="urn:schemas-microsoft-com:vml" xmlns:wp14="http://schemas.microsoft.com/office/word/2010/wordprocessingDrawing" xmlns:wp="http://schemas.openxmlformats.org/drawingml/2006/wordprocessingDrawing" xmlns:w10="urn:schemas-microsoft-com:office:word" xmlns:w="http://schemas.openxmlformats.org/wordprocessingml/2006/main" xmlns:w14="http://schemas.microsoft.com/office/word/2010/wordml" xmlns:w15="http://schemas.microsoft.com/office/word/2012/wordml" xmlns:w16cid="http://schemas.microsoft.com/office/word/2016/wordml/cid" xmlns:w16se="http://schemas.microsoft.com/office/word/2015/wordml/symex" xmlns:wpg="http://schemas.microsoft.com/office/word/2010/wordprocessingGroup" xmlns:wpi="http://schemas.microsoft.com/office/word/2010/wordprocessingInk" xmlns:wne="http://schemas.microsoft.com/office/word/2006/wordml" xmlns:wps="http://schemas.microsoft.com/office/word/2010/wordprocessingShape" mc:Ignorable="w14 w15 w16se w16cid wp14">
   <w:body>
     <w:p>
       <w:pPr>
@@ -74,44 +74,255 @@
     <w:p>
       <w:pPr>
         <w:pStyle w:val="HTMLPreformatted"/>
-      </w:pPr>
-      <w:r>
+        <w:rPr>
+          <w:highlight w:val="green"/>
+        </w:rPr>
+      </w:pPr>
+      <w:r>
+        <w:rPr>
+          <w:highlight w:val="green"/>
+        </w:rPr>
         <w:t xml:space="preserve">Public Class Oracle </w:t>
       </w:r>
     </w:p>
     <w:p>
       <w:pPr>
         <w:pStyle w:val="HTMLPreformatted"/>
-      </w:pPr>
-      <w:r>
-        <w:t xml:space="preserve">   </w:t>
+        <w:rPr>
+          <w:highlight w:val="green"/>
+        </w:rPr>
+      </w:pPr>
+      <w:r>
+        <w:rPr>
+          <w:highlight w:val="green"/>
+        </w:rPr>
+        <w:t xml:space="preserve">   ' The Enumeration Data Type for user response </w:t>
+      </w:r>
+    </w:p>
+    <w:p>
+      <w:pPr>
+        <w:pStyle w:val="HTMLPreformatted"/>
+        <w:rPr>
+          <w:highlight w:val="green"/>
+        </w:rPr>
+      </w:pPr>
+      <w:r>
+        <w:rPr>
+          <w:highlight w:val="green"/>
+        </w:rPr>
+        <w:t xml:space="preserve">   Public </w:t>
+      </w:r>
+      <w:proofErr w:type="spellStart"/>
+      <w:r>
+        <w:rPr>
+          <w:highlight w:val="green"/>
+        </w:rPr>
+        <w:t>Enum</w:t>
+      </w:r>
+      <w:proofErr w:type="spellEnd"/>
+      <w:r>
+        <w:rPr>
+          <w:highlight w:val="green"/>
+        </w:rPr>
+        <w:t xml:space="preserve"> </w:t>
+      </w:r>
+      <w:proofErr w:type="spellStart"/>
+      <w:r>
+        <w:rPr>
+          <w:highlight w:val="green"/>
+        </w:rPr>
+        <w:t>ResponseType</w:t>
+      </w:r>
+      <w:proofErr w:type="spellEnd"/>
+    </w:p>
+    <w:p>
+      <w:pPr>
+        <w:pStyle w:val="HTMLPreformatted"/>
+        <w:rPr>
+          <w:highlight w:val="green"/>
+        </w:rPr>
+      </w:pPr>
+      <w:r>
+        <w:rPr>
+          <w:highlight w:val="green"/>
+        </w:rPr>
+        <w:t xml:space="preserve">      OK</w:t>
+      </w:r>
+    </w:p>
+    <w:p>
+      <w:pPr>
+        <w:pStyle w:val="HTMLPreformatted"/>
+        <w:rPr>
+          <w:highlight w:val="green"/>
+        </w:rPr>
+      </w:pPr>
+      <w:r>
+        <w:rPr>
+          <w:highlight w:val="green"/>
+        </w:rPr>
+        <w:t xml:space="preserve">      Cancel</w:t>
+      </w:r>
+    </w:p>
+    <w:p>
+      <w:pPr>
+        <w:pStyle w:val="HTMLPreformatted"/>
+        <w:rPr>
+          <w:highlight w:val="green"/>
+        </w:rPr>
+      </w:pPr>
+      <w:r>
+        <w:rPr>
+          <w:highlight w:val="green"/>
+        </w:rPr>
+        <w:t xml:space="preserve">   End </w:t>
+      </w:r>
+      <w:proofErr w:type="spellStart"/>
+      <w:r>
+        <w:rPr>
+          <w:highlight w:val="green"/>
+        </w:rPr>
+        <w:t>Enum</w:t>
+      </w:r>
+      <w:proofErr w:type="spellEnd"/>
+    </w:p>
+    <w:p>
+      <w:pPr>
+        <w:pStyle w:val="HTMLPreformatted"/>
+        <w:rPr>
+          <w:highlight w:val="green"/>
+        </w:rPr>
+      </w:pPr>
+    </w:p>
+    <w:p>
+      <w:pPr>
+        <w:pStyle w:val="HTMLPreformatted"/>
+        <w:rPr>
+          <w:highlight w:val="green"/>
+        </w:rPr>
+      </w:pPr>
+      <w:r>
+        <w:rPr>
+          <w:highlight w:val="green"/>
+        </w:rPr>
+        <w:t xml:space="preserve">   Friend Shared </w:t>
+      </w:r>
+      <w:proofErr w:type="spellStart"/>
+      <w:r>
+        <w:rPr>
+          <w:highlight w:val="green"/>
+        </w:rPr>
+        <w:t>UserName</w:t>
+      </w:r>
+      <w:proofErr w:type="spellEnd"/>
+      <w:r>
+        <w:rPr>
+          <w:highlight w:val="green"/>
+        </w:rPr>
+        <w:t xml:space="preserve"> </w:t>
       </w:r>
       <w:proofErr w:type="gramStart"/>
       <w:r>
-        <w:t>' The</w:t>
+        <w:rPr>
+          <w:highlight w:val="green"/>
+        </w:rPr>
+        <w:t>As</w:t>
       </w:r>
       <w:proofErr w:type="gramEnd"/>
       <w:r>
-        <w:t xml:space="preserve"> Enumeration Data Type for user response </w:t>
-      </w:r>
-    </w:p>
-    <w:p>
-      <w:pPr>
-        <w:pStyle w:val="HTMLPreformatted"/>
-      </w:pPr>
-      <w:r>
-        <w:t xml:space="preserve">   Public </w:t>
-      </w:r>
-      <w:proofErr w:type="spellStart"/>
-      <w:r>
-        <w:t>Enum</w:t>
-      </w:r>
-      <w:proofErr w:type="spellEnd"/>
-      <w:r>
+        <w:rPr>
+          <w:highlight w:val="green"/>
+        </w:rPr>
+        <w:t xml:space="preserve"> String</w:t>
+      </w:r>
+    </w:p>
+    <w:p>
+      <w:pPr>
+        <w:pStyle w:val="HTMLPreformatted"/>
+        <w:rPr>
+          <w:highlight w:val="green"/>
+        </w:rPr>
+      </w:pPr>
+      <w:r>
+        <w:rPr>
+          <w:highlight w:val="green"/>
+        </w:rPr>
+        <w:t xml:space="preserve">   Friend Shared </w:t>
+      </w:r>
+      <w:proofErr w:type="spellStart"/>
+      <w:r>
+        <w:rPr>
+          <w:highlight w:val="green"/>
+        </w:rPr>
+        <w:t>PassWd</w:t>
+      </w:r>
+      <w:proofErr w:type="spellEnd"/>
+      <w:r>
+        <w:rPr>
+          <w:highlight w:val="green"/>
+        </w:rPr>
+        <w:t xml:space="preserve"> As String</w:t>
+      </w:r>
+    </w:p>
+    <w:p>
+      <w:pPr>
+        <w:pStyle w:val="HTMLPreformatted"/>
+        <w:rPr>
+          <w:highlight w:val="green"/>
+        </w:rPr>
+      </w:pPr>
+      <w:r>
+        <w:rPr>
+          <w:highlight w:val="green"/>
+        </w:rPr>
+        <w:t xml:space="preserve">   Friend Shared Server </w:t>
+      </w:r>
+      <w:proofErr w:type="gramStart"/>
+      <w:r>
+        <w:rPr>
+          <w:highlight w:val="green"/>
+        </w:rPr>
+        <w:t>As</w:t>
+      </w:r>
+      <w:proofErr w:type="gramEnd"/>
+      <w:r>
+        <w:rPr>
+          <w:highlight w:val="green"/>
+        </w:rPr>
+        <w:t xml:space="preserve"> String</w:t>
+      </w:r>
+    </w:p>
+    <w:p>
+      <w:pPr>
+        <w:pStyle w:val="HTMLPreformatted"/>
+        <w:rPr>
+          <w:highlight w:val="green"/>
+        </w:rPr>
+      </w:pPr>
+      <w:r>
+        <w:rPr>
+          <w:highlight w:val="green"/>
+        </w:rPr>
+        <w:t xml:space="preserve">   Friend Shared Result </w:t>
+      </w:r>
+      <w:proofErr w:type="gramStart"/>
+      <w:r>
+        <w:rPr>
+          <w:highlight w:val="green"/>
+        </w:rPr>
+        <w:t>As</w:t>
+      </w:r>
+      <w:proofErr w:type="gramEnd"/>
+      <w:r>
+        <w:rPr>
+          <w:highlight w:val="green"/>
+        </w:rPr>
         <w:t xml:space="preserve"> </w:t>
       </w:r>
       <w:proofErr w:type="spellStart"/>
       <w:r>
+        <w:rPr>
+          <w:highlight w:val="green"/>
+        </w:rPr>
         <w:t>ResponseType</w:t>
       </w:r>
       <w:proofErr w:type="spellEnd"/>
@@ -119,340 +330,392 @@
     <w:p>
       <w:pPr>
         <w:pStyle w:val="HTMLPreformatted"/>
-      </w:pPr>
-      <w:r>
-        <w:t xml:space="preserve">      OK</w:t>
-      </w:r>
-    </w:p>
-    <w:p>
-      <w:pPr>
-        <w:pStyle w:val="HTMLPreformatted"/>
-      </w:pPr>
-      <w:r>
-        <w:t xml:space="preserve">      Cancel</w:t>
-      </w:r>
-    </w:p>
-    <w:p>
-      <w:pPr>
-        <w:pStyle w:val="HTMLPreformatted"/>
-      </w:pPr>
-      <w:r>
-        <w:t xml:space="preserve">   End </w:t>
-      </w:r>
-      <w:proofErr w:type="spellStart"/>
-      <w:r>
-        <w:t>Enum</w:t>
-      </w:r>
-      <w:proofErr w:type="spellEnd"/>
-    </w:p>
-    <w:p>
-      <w:pPr>
-        <w:pStyle w:val="HTMLPreformatted"/>
-      </w:pPr>
-    </w:p>
-    <w:p>
-      <w:pPr>
-        <w:pStyle w:val="HTMLPreformatted"/>
-      </w:pPr>
-      <w:r>
-        <w:t xml:space="preserve">   Friend Shared </w:t>
-      </w:r>
-      <w:proofErr w:type="spellStart"/>
-      <w:r>
-        <w:t>UserName</w:t>
-      </w:r>
-      <w:proofErr w:type="spellEnd"/>
-      <w:r>
-        <w:t xml:space="preserve"> </w:t>
-      </w:r>
+        <w:rPr>
+          <w:highlight w:val="green"/>
+        </w:rPr>
+      </w:pPr>
+    </w:p>
+    <w:p>
+      <w:pPr>
+        <w:pStyle w:val="HTMLPreformatted"/>
+        <w:rPr>
+          <w:highlight w:val="green"/>
+        </w:rPr>
+      </w:pPr>
+      <w:r>
+        <w:rPr>
+          <w:highlight w:val="green"/>
+        </w:rPr>
+        <w:t xml:space="preserve">   . . .</w:t>
+      </w:r>
+    </w:p>
+    <w:p>
+      <w:pPr>
+        <w:pStyle w:val="HTMLPreformatted"/>
+        <w:rPr>
+          <w:highlight w:val="green"/>
+        </w:rPr>
+      </w:pPr>
+    </w:p>
+    <w:p>
+      <w:pPr>
+        <w:pStyle w:val="HTMLPreformatted"/>
+        <w:rPr>
+          <w:highlight w:val="green"/>
+        </w:rPr>
+      </w:pPr>
+      <w:r>
+        <w:rPr>
+          <w:highlight w:val="green"/>
+        </w:rPr>
+        <w:t xml:space="preserve">   Public Shared Sub </w:t>
+      </w:r>
+      <w:proofErr w:type="spellStart"/>
       <w:proofErr w:type="gramStart"/>
       <w:r>
-        <w:t>As</w:t>
+        <w:rPr>
+          <w:highlight w:val="green"/>
+        </w:rPr>
+        <w:t>LogInAtRunTime</w:t>
+      </w:r>
+      <w:proofErr w:type="spellEnd"/>
+      <w:r>
+        <w:rPr>
+          <w:highlight w:val="green"/>
+        </w:rPr>
+        <w:t>(</w:t>
       </w:r>
       <w:proofErr w:type="gramEnd"/>
       <w:r>
-        <w:t xml:space="preserve"> String</w:t>
-      </w:r>
-    </w:p>
-    <w:p>
-      <w:pPr>
-        <w:pStyle w:val="HTMLPreformatted"/>
-      </w:pPr>
-      <w:r>
-        <w:t xml:space="preserve">   Friend Shared </w:t>
-      </w:r>
-      <w:proofErr w:type="spellStart"/>
-      <w:r>
-        <w:t>PassWd</w:t>
-      </w:r>
-      <w:proofErr w:type="spellEnd"/>
-      <w:r>
-        <w:t xml:space="preserve"> </w:t>
+        <w:rPr>
+          <w:highlight w:val="green"/>
+        </w:rPr>
+        <w:t>)</w:t>
+      </w:r>
+    </w:p>
+    <w:p>
+      <w:pPr>
+        <w:pStyle w:val="HTMLPreformatted"/>
+        <w:rPr>
+          <w:highlight w:val="green"/>
+        </w:rPr>
+      </w:pPr>
+      <w:r>
+        <w:rPr>
+          <w:highlight w:val="green"/>
+        </w:rPr>
+        <w:t xml:space="preserve">      ...</w:t>
+      </w:r>
+    </w:p>
+    <w:p>
+      <w:pPr>
+        <w:pStyle w:val="HTMLPreformatted"/>
+        <w:rPr>
+          <w:highlight w:val="green"/>
+        </w:rPr>
+      </w:pPr>
+      <w:r>
+        <w:rPr>
+          <w:highlight w:val="green"/>
+        </w:rPr>
+        <w:t xml:space="preserve">   End Sub</w:t>
+      </w:r>
+    </w:p>
+    <w:p>
+      <w:pPr>
+        <w:pStyle w:val="HTMLPreformatted"/>
+        <w:rPr>
+          <w:highlight w:val="green"/>
+        </w:rPr>
+      </w:pPr>
+    </w:p>
+    <w:p>
+      <w:pPr>
+        <w:pStyle w:val="HTMLPreformatted"/>
+        <w:rPr>
+          <w:highlight w:val="green"/>
+        </w:rPr>
+      </w:pPr>
+      <w:r>
+        <w:rPr>
+          <w:highlight w:val="green"/>
+        </w:rPr>
+        <w:t xml:space="preserve">   Public Shared Sub </w:t>
       </w:r>
       <w:proofErr w:type="gramStart"/>
       <w:r>
-        <w:t>As</w:t>
+        <w:rPr>
+          <w:highlight w:val="green"/>
+        </w:rPr>
+        <w:t>main(</w:t>
       </w:r>
       <w:proofErr w:type="gramEnd"/>
       <w:r>
-        <w:t xml:space="preserve"> String</w:t>
-      </w:r>
-    </w:p>
-    <w:p>
-      <w:pPr>
-        <w:pStyle w:val="HTMLPreformatted"/>
-      </w:pPr>
-      <w:r>
-        <w:t xml:space="preserve">   Friend Shared Server </w:t>
-      </w:r>
-      <w:proofErr w:type="gramStart"/>
-      <w:r>
-        <w:t>As</w:t>
-      </w:r>
-      <w:proofErr w:type="gramEnd"/>
-      <w:r>
-        <w:t xml:space="preserve"> String</w:t>
-      </w:r>
-    </w:p>
-    <w:p>
-      <w:pPr>
-        <w:pStyle w:val="HTMLPreformatted"/>
-      </w:pPr>
-      <w:r>
-        <w:t xml:space="preserve">   Friend Shared Result </w:t>
-      </w:r>
-      <w:proofErr w:type="gramStart"/>
-      <w:r>
-        <w:t>As</w:t>
-      </w:r>
-      <w:proofErr w:type="gramEnd"/>
-      <w:r>
-        <w:t xml:space="preserve"> </w:t>
-      </w:r>
-      <w:proofErr w:type="spellStart"/>
-      <w:r>
-        <w:t>ResponseType</w:t>
-      </w:r>
-      <w:proofErr w:type="spellEnd"/>
-    </w:p>
-    <w:p>
-      <w:pPr>
-        <w:pStyle w:val="HTMLPreformatted"/>
-      </w:pPr>
-    </w:p>
-    <w:p>
-      <w:pPr>
-        <w:pStyle w:val="HTMLPreformatted"/>
-      </w:pPr>
-      <w:r>
-        <w:t xml:space="preserve">   . . .</w:t>
-      </w:r>
-    </w:p>
-    <w:p>
-      <w:pPr>
-        <w:pStyle w:val="HTMLPreformatted"/>
-      </w:pPr>
-    </w:p>
-    <w:p>
-      <w:pPr>
-        <w:pStyle w:val="HTMLPreformatted"/>
-      </w:pPr>
-      <w:r>
-        <w:t xml:space="preserve">   Public Shared Sub </w:t>
-      </w:r>
-      <w:proofErr w:type="spellStart"/>
-      <w:proofErr w:type="gramStart"/>
-      <w:r>
+        <w:rPr>
+          <w:highlight w:val="green"/>
+        </w:rPr>
+        <w:t>)</w:t>
+      </w:r>
+    </w:p>
+    <w:p>
+      <w:pPr>
+        <w:pStyle w:val="HTMLPreformatted"/>
+        <w:rPr>
+          <w:highlight w:val="green"/>
+        </w:rPr>
+      </w:pPr>
+      <w:r>
+        <w:rPr>
+          <w:highlight w:val="green"/>
+        </w:rPr>
+        <w:t xml:space="preserve">      ...</w:t>
+      </w:r>
+    </w:p>
+    <w:p>
+      <w:pPr>
+        <w:pStyle w:val="HTMLPreformatted"/>
+        <w:rPr>
+          <w:highlight w:val="green"/>
+        </w:rPr>
+      </w:pPr>
+      <w:r>
+        <w:rPr>
+          <w:highlight w:val="green"/>
+        </w:rPr>
+        <w:t xml:space="preserve">   End Sub</w:t>
+      </w:r>
+    </w:p>
+    <w:p>
+      <w:pPr>
+        <w:pStyle w:val="HTMLPreformatted"/>
+        <w:rPr>
+          <w:highlight w:val="green"/>
+        </w:rPr>
+      </w:pPr>
+      <w:r>
+        <w:rPr>
+          <w:highlight w:val="green"/>
+        </w:rPr>
+        <w:t xml:space="preserve">End Class </w:t>
+      </w:r>
+    </w:p>
+    <w:p>
+      <w:pPr>
+        <w:pStyle w:val="HTMLPreformatted"/>
+        <w:rPr>
+          <w:highlight w:val="green"/>
+        </w:rPr>
+      </w:pPr>
+    </w:p>
+    <w:p>
+      <w:pPr>
+        <w:pStyle w:val="HTMLPreformatted"/>
+        <w:rPr>
+          <w:highlight w:val="green"/>
+        </w:rPr>
+      </w:pPr>
+      <w:r>
+        <w:rPr>
+          <w:highlight w:val="green"/>
+        </w:rPr>
+        <w:t xml:space="preserve">   The pseudo code of Sub Main could be as follows:</w:t>
+      </w:r>
+    </w:p>
+    <w:p>
+      <w:pPr>
+        <w:pStyle w:val="HTMLPreformatted"/>
+        <w:rPr>
+          <w:highlight w:val="green"/>
+        </w:rPr>
+      </w:pPr>
+      <w:r>
+        <w:rPr>
+          <w:highlight w:val="green"/>
+        </w:rPr>
+        <w:t xml:space="preserve">      Set Connected to False</w:t>
+      </w:r>
+    </w:p>
+    <w:p>
+      <w:pPr>
+        <w:pStyle w:val="HTMLPreformatted"/>
+        <w:rPr>
+          <w:highlight w:val="green"/>
+        </w:rPr>
+      </w:pPr>
+      <w:r>
+        <w:rPr>
+          <w:highlight w:val="green"/>
+        </w:rPr>
+        <w:t xml:space="preserve">      While Not Connected </w:t>
+      </w:r>
+    </w:p>
+    <w:p>
+      <w:pPr>
+        <w:pStyle w:val="HTMLPreformatted"/>
+        <w:rPr>
+          <w:highlight w:val="green"/>
+        </w:rPr>
+      </w:pPr>
+      <w:r>
+        <w:rPr>
+          <w:highlight w:val="green"/>
+        </w:rPr>
+        <w:t xml:space="preserve">         Show Form Login as a dialogue</w:t>
+      </w:r>
+    </w:p>
+    <w:p>
+      <w:pPr>
+        <w:pStyle w:val="HTMLPreformatted"/>
+        <w:rPr>
+          <w:highlight w:val="green"/>
+        </w:rPr>
+      </w:pPr>
+      <w:r>
+        <w:rPr>
+          <w:highlight w:val="green"/>
+        </w:rPr>
+        <w:t xml:space="preserve">         If Response is Cancel</w:t>
+      </w:r>
+    </w:p>
+    <w:p>
+      <w:pPr>
+        <w:pStyle w:val="HTMLPreformatted"/>
+        <w:rPr>
+          <w:highlight w:val="green"/>
+        </w:rPr>
+      </w:pPr>
+      <w:r>
+        <w:rPr>
+          <w:highlight w:val="green"/>
+        </w:rPr>
+        <w:t xml:space="preserve">            Exit while</w:t>
+      </w:r>
+    </w:p>
+    <w:p>
+      <w:pPr>
+        <w:pStyle w:val="HTMLPreformatted"/>
+        <w:rPr>
+          <w:highlight w:val="green"/>
+        </w:rPr>
+      </w:pPr>
+      <w:r>
+        <w:rPr>
+          <w:highlight w:val="green"/>
+        </w:rPr>
+        <w:t xml:space="preserve">         Else</w:t>
+      </w:r>
+    </w:p>
+    <w:p>
+      <w:pPr>
+        <w:pStyle w:val="HTMLPreformatted"/>
+        <w:rPr>
+          <w:highlight w:val="green"/>
+        </w:rPr>
+      </w:pPr>
+      <w:r>
+        <w:rPr>
+          <w:highlight w:val="green"/>
+        </w:rPr>
+        <w:t xml:space="preserve">            Try</w:t>
+      </w:r>
+    </w:p>
+    <w:p>
+      <w:pPr>
+        <w:pStyle w:val="HTMLPreformatted"/>
+        <w:rPr>
+          <w:highlight w:val="green"/>
+        </w:rPr>
+      </w:pPr>
+      <w:r>
+        <w:rPr>
+          <w:highlight w:val="green"/>
+        </w:rPr>
+        <w:t xml:space="preserve">               Call </w:t>
+      </w:r>
+      <w:proofErr w:type="spellStart"/>
+      <w:r>
+        <w:rPr>
+          <w:highlight w:val="green"/>
+        </w:rPr>
         <w:t>LogInAtRunTime</w:t>
       </w:r>
       <w:proofErr w:type="spellEnd"/>
-      <w:r>
-        <w:t>()</w:t>
-      </w:r>
-      <w:proofErr w:type="gramEnd"/>
-    </w:p>
-    <w:p>
-      <w:pPr>
-        <w:pStyle w:val="HTMLPreformatted"/>
-      </w:pPr>
-      <w:r>
-        <w:t xml:space="preserve">      ...</w:t>
-      </w:r>
-    </w:p>
-    <w:p>
-      <w:pPr>
-        <w:pStyle w:val="HTMLPreformatted"/>
-      </w:pPr>
-      <w:r>
-        <w:t xml:space="preserve">   End Sub</w:t>
-      </w:r>
-    </w:p>
-    <w:p>
-      <w:pPr>
-        <w:pStyle w:val="HTMLPreformatted"/>
-      </w:pPr>
-    </w:p>
-    <w:p>
-      <w:pPr>
-        <w:pStyle w:val="HTMLPreformatted"/>
-      </w:pPr>
-      <w:r>
-        <w:t xml:space="preserve">   Public Shared Sub </w:t>
-      </w:r>
-      <w:proofErr w:type="gramStart"/>
-      <w:r>
-        <w:t>main()</w:t>
-      </w:r>
-      <w:proofErr w:type="gramEnd"/>
-    </w:p>
-    <w:p>
-      <w:pPr>
-        <w:pStyle w:val="HTMLPreformatted"/>
-      </w:pPr>
-      <w:r>
-        <w:t xml:space="preserve">      ...</w:t>
-      </w:r>
-    </w:p>
-    <w:p>
-      <w:pPr>
-        <w:pStyle w:val="HTMLPreformatted"/>
-      </w:pPr>
-      <w:r>
-        <w:t xml:space="preserve">   End Sub</w:t>
-      </w:r>
-    </w:p>
-    <w:p>
-      <w:pPr>
-        <w:pStyle w:val="HTMLPreformatted"/>
-      </w:pPr>
-      <w:r>
-        <w:t xml:space="preserve">End Class </w:t>
-      </w:r>
-    </w:p>
-    <w:p>
-      <w:pPr>
-        <w:pStyle w:val="HTMLPreformatted"/>
-      </w:pPr>
-    </w:p>
-    <w:p>
-      <w:pPr>
-        <w:pStyle w:val="HTMLPreformatted"/>
-      </w:pPr>
-      <w:r>
-        <w:t xml:space="preserve">   The pseudo code of Sub Main could be as follows:</w:t>
-      </w:r>
-    </w:p>
-    <w:p>
-      <w:pPr>
-        <w:pStyle w:val="HTMLPreformatted"/>
-      </w:pPr>
-      <w:r>
-        <w:t xml:space="preserve">      Set Connected to False</w:t>
-      </w:r>
-    </w:p>
-    <w:p>
-      <w:pPr>
-        <w:pStyle w:val="HTMLPreformatted"/>
-      </w:pPr>
-      <w:r>
-        <w:t xml:space="preserve">      While Not Connected </w:t>
-      </w:r>
-    </w:p>
-    <w:p>
-      <w:pPr>
-        <w:pStyle w:val="HTMLPreformatted"/>
-      </w:pPr>
-      <w:r>
-        <w:t xml:space="preserve">         Show Form Login as a dialogue</w:t>
-      </w:r>
-    </w:p>
-    <w:p>
-      <w:pPr>
-        <w:pStyle w:val="HTMLPreformatted"/>
-      </w:pPr>
-      <w:r>
-        <w:t xml:space="preserve">         If Response is Cancel</w:t>
-      </w:r>
-    </w:p>
-    <w:p>
-      <w:pPr>
-        <w:pStyle w:val="HTMLPreformatted"/>
-      </w:pPr>
-      <w:r>
-        <w:t xml:space="preserve">            Exit while</w:t>
-      </w:r>
-    </w:p>
-    <w:p>
-      <w:pPr>
-        <w:pStyle w:val="HTMLPreformatted"/>
-      </w:pPr>
-      <w:r>
-        <w:t xml:space="preserve">         Else</w:t>
-      </w:r>
-    </w:p>
-    <w:p>
-      <w:pPr>
-        <w:pStyle w:val="HTMLPreformatted"/>
-      </w:pPr>
-      <w:r>
-        <w:t xml:space="preserve">            Try</w:t>
-      </w:r>
-    </w:p>
-    <w:p>
-      <w:pPr>
-        <w:pStyle w:val="HTMLPreformatted"/>
-      </w:pPr>
-      <w:r>
-        <w:t xml:space="preserve">               Call </w:t>
-      </w:r>
-      <w:proofErr w:type="spellStart"/>
-      <w:r>
-        <w:t>LogInAtRunTime</w:t>
-      </w:r>
-      <w:proofErr w:type="spellEnd"/>
-    </w:p>
-    <w:p>
-      <w:pPr>
-        <w:pStyle w:val="HTMLPreformatted"/>
-      </w:pPr>
-      <w:r>
+    </w:p>
+    <w:p>
+      <w:pPr>
+        <w:pStyle w:val="HTMLPreformatted"/>
+        <w:rPr>
+          <w:highlight w:val="green"/>
+        </w:rPr>
+      </w:pPr>
+      <w:r>
+        <w:rPr>
+          <w:highlight w:val="green"/>
+        </w:rPr>
         <w:t xml:space="preserve">               Set Connected to true and exit while</w:t>
       </w:r>
     </w:p>
     <w:p>
       <w:pPr>
         <w:pStyle w:val="HTMLPreformatted"/>
-      </w:pPr>
-      <w:r>
+        <w:rPr>
+          <w:highlight w:val="green"/>
+        </w:rPr>
+      </w:pPr>
+      <w:r>
+        <w:rPr>
+          <w:highlight w:val="green"/>
+        </w:rPr>
         <w:t xml:space="preserve">            Catch an exception </w:t>
       </w:r>
     </w:p>
     <w:p>
       <w:pPr>
         <w:pStyle w:val="HTMLPreformatted"/>
-      </w:pPr>
-      <w:r>
+        <w:rPr>
+          <w:highlight w:val="green"/>
+        </w:rPr>
+      </w:pPr>
+      <w:r>
+        <w:rPr>
+          <w:highlight w:val="green"/>
+        </w:rPr>
         <w:t xml:space="preserve">               Display a message box </w:t>
       </w:r>
     </w:p>
     <w:p>
       <w:pPr>
         <w:pStyle w:val="HTMLPreformatted"/>
-      </w:pPr>
-      <w:r>
+        <w:rPr>
+          <w:highlight w:val="green"/>
+        </w:rPr>
+      </w:pPr>
+      <w:r>
+        <w:rPr>
+          <w:highlight w:val="green"/>
+        </w:rPr>
         <w:t xml:space="preserve">      End While</w:t>
       </w:r>
     </w:p>
     <w:p>
       <w:pPr>
         <w:pStyle w:val="HTMLPreformatted"/>
-      </w:pPr>
-    </w:p>
-    <w:p>
-      <w:pPr>
-        <w:pStyle w:val="HTMLPreformatted"/>
-      </w:pPr>
-      <w:r>
+        <w:rPr>
+          <w:highlight w:val="green"/>
+        </w:rPr>
+      </w:pPr>
+    </w:p>
+    <w:p>
+      <w:pPr>
+        <w:pStyle w:val="HTMLPreformatted"/>
+        <w:rPr>
+          <w:highlight w:val="green"/>
+        </w:rPr>
+      </w:pPr>
+      <w:r>
+        <w:rPr>
+          <w:highlight w:val="green"/>
+        </w:rPr>
         <w:t xml:space="preserve">      If Connected </w:t>
       </w:r>
     </w:p>
@@ -461,10 +724,16 @@
         <w:pStyle w:val="HTMLPreformatted"/>
       </w:pPr>
       <w:r>
+        <w:rPr>
+          <w:highlight w:val="green"/>
+        </w:rPr>
         <w:t xml:space="preserve">         Run application with </w:t>
       </w:r>
       <w:proofErr w:type="spellStart"/>
       <w:r>
+        <w:rPr>
+          <w:highlight w:val="green"/>
+        </w:rPr>
         <w:t>FormClassBooking</w:t>
       </w:r>
       <w:proofErr w:type="spellEnd"/>
@@ -499,435 +768,353 @@
         <w:pStyle w:val="HTMLPreformatted"/>
       </w:pPr>
       <w:r>
-        <w:t xml:space="preserve">   The title of the form should be "Login </w:t>
+        <w:t xml:space="preserve">   The title of the form should be "Login - " followed by the names of all students in the group.</w:t>
+      </w:r>
+    </w:p>
+    <w:p>
+      <w:pPr>
+        <w:pStyle w:val="HTMLPreformatted"/>
+      </w:pPr>
+      <w:r>
+        <w:t xml:space="preserve">   The form has three textboxes, three labels, and two command buttons.</w:t>
+      </w:r>
+    </w:p>
+    <w:p>
+      <w:pPr>
+        <w:pStyle w:val="HTMLPreformatted"/>
+      </w:pPr>
+    </w:p>
+    <w:p>
+      <w:pPr>
+        <w:pStyle w:val="HTMLPreformatted"/>
+      </w:pPr>
+      <w:r>
+        <w:t xml:space="preserve">   The three textboxes are used for the user to enter </w:t>
+      </w:r>
+      <w:proofErr w:type="spellStart"/>
+      <w:r>
+        <w:t>UserName</w:t>
+      </w:r>
+      <w:proofErr w:type="spellEnd"/>
+      <w:r>
+        <w:t>, Password, and Host String.</w:t>
+      </w:r>
+    </w:p>
+    <w:p>
+      <w:pPr>
+        <w:pStyle w:val="HTMLPreformatted"/>
+      </w:pPr>
+      <w:r>
+        <w:t xml:space="preserve">       Characters entered for </w:t>
+      </w:r>
+      <w:proofErr w:type="spellStart"/>
+      <w:r>
+        <w:t>UserName</w:t>
+      </w:r>
+      <w:proofErr w:type="spellEnd"/>
+      <w:r>
+        <w:t xml:space="preserve"> and Host String will be converted to Upper case </w:t>
+      </w:r>
+    </w:p>
+    <w:p>
+      <w:pPr>
+        <w:pStyle w:val="HTMLPreformatted"/>
+      </w:pPr>
+      <w:r>
+        <w:t xml:space="preserve">       automatically, and characters entered for Password will be masked with "*".</w:t>
+      </w:r>
+    </w:p>
+    <w:p>
+      <w:pPr>
+        <w:pStyle w:val="HTMLPreformatted"/>
+      </w:pPr>
+    </w:p>
+    <w:p>
+      <w:pPr>
+        <w:pStyle w:val="HTMLPreformatted"/>
+      </w:pPr>
+      <w:r>
+        <w:t xml:space="preserve">   The two buttons are used for the user to login or exit the program.</w:t>
+      </w:r>
+    </w:p>
+    <w:p>
+      <w:pPr>
+        <w:pStyle w:val="HTMLPreformatted"/>
+      </w:pPr>
+      <w:r>
+        <w:t xml:space="preserve">       Button OK is the form </w:t>
+      </w:r>
+      <w:proofErr w:type="spellStart"/>
+      <w:r>
+        <w:t>AcceptButton</w:t>
+      </w:r>
+      <w:proofErr w:type="spellEnd"/>
+      <w:r>
+        <w:t xml:space="preserve">, and button CANCEL is the form </w:t>
+      </w:r>
+      <w:proofErr w:type="spellStart"/>
+      <w:r>
+        <w:t>CancelButton</w:t>
+      </w:r>
+      <w:proofErr w:type="spellEnd"/>
+      <w:r>
+        <w:t>.</w:t>
+      </w:r>
+    </w:p>
+    <w:p>
+      <w:pPr>
+        <w:pStyle w:val="Heading4"/>
+      </w:pPr>
+      <w:proofErr w:type="spellStart"/>
+      <w:r>
+        <w:t>FormClassBooking</w:t>
+      </w:r>
+      <w:proofErr w:type="spellEnd"/>
+    </w:p>
+    <w:p>
+      <w:pPr>
+        <w:pStyle w:val="HTMLPreformatted"/>
+      </w:pPr>
+      <w:r>
+        <w:t xml:space="preserve">   Your form should be similar to the sample program.</w:t>
+      </w:r>
+    </w:p>
+    <w:p>
+      <w:pPr>
+        <w:pStyle w:val="HTMLPreformatted"/>
+      </w:pPr>
+      <w:r>
+        <w:t xml:space="preserve">   </w:t>
+      </w:r>
+      <w:r>
+        <w:rPr>
+          <w:highlight w:val="green"/>
+        </w:rPr>
+        <w:t>The title of the form should be "Assignment 10 - " followed by the names of all students in the group.</w:t>
+      </w:r>
+    </w:p>
+    <w:p>
+      <w:pPr>
+        <w:pStyle w:val="HTMLPreformatted"/>
+      </w:pPr>
+      <w:r>
+        <w:t xml:space="preserve">   The form has a </w:t>
+      </w:r>
+      <w:proofErr w:type="spellStart"/>
+      <w:r>
+        <w:t>datagridview</w:t>
+      </w:r>
+      <w:proofErr w:type="spellEnd"/>
+      <w:r>
+        <w:t xml:space="preserve"> to display the records from table booking.</w:t>
+      </w:r>
+    </w:p>
+    <w:p>
+      <w:pPr>
+        <w:pStyle w:val="HTMLPreformatted"/>
+      </w:pPr>
+      <w:r>
+        <w:t xml:space="preserve">   There are four command buttons on the form.</w:t>
+      </w:r>
+    </w:p>
+    <w:p>
+      <w:pPr>
+        <w:pStyle w:val="HTMLPreformatted"/>
+      </w:pPr>
+      <w:r>
+        <w:t xml:space="preserve">       UPDATE: The user can insert, delete, and modify records and click the button</w:t>
+      </w:r>
+    </w:p>
+    <w:p>
+      <w:pPr>
+        <w:pStyle w:val="HTMLPreformatted"/>
+      </w:pPr>
+      <w:r>
+        <w:t xml:space="preserve">               to save the changes. Changes will not be saved to database if the</w:t>
+      </w:r>
+    </w:p>
+    <w:p>
+      <w:pPr>
+        <w:pStyle w:val="HTMLPreformatted"/>
+      </w:pPr>
+      <w:r>
+        <w:t xml:space="preserve">               button is not clicked. The input format for dates should be mm/dd/</w:t>
+      </w:r>
+      <w:proofErr w:type="spellStart"/>
+      <w:r>
+        <w:t>yyyy</w:t>
+      </w:r>
+      <w:proofErr w:type="spellEnd"/>
+      <w:r>
+        <w:t>.</w:t>
+      </w:r>
+    </w:p>
+    <w:p>
+      <w:pPr>
+        <w:pStyle w:val="HTMLPreformatted"/>
+      </w:pPr>
+    </w:p>
+    <w:p>
+      <w:pPr>
+        <w:pStyle w:val="HTMLPreformatted"/>
+      </w:pPr>
+      <w:r>
+        <w:t xml:space="preserve">       SEARCH: There are two </w:t>
+      </w:r>
+      <w:proofErr w:type="spellStart"/>
+      <w:r>
+        <w:t>comboboxes</w:t>
+      </w:r>
+      <w:proofErr w:type="spellEnd"/>
+      <w:r>
+        <w:t xml:space="preserve"> and a textbox:</w:t>
+      </w:r>
+    </w:p>
+    <w:p>
+      <w:pPr>
+        <w:pStyle w:val="HTMLPreformatted"/>
+      </w:pPr>
+      <w:r>
+        <w:t xml:space="preserve">                  </w:t>
+      </w:r>
+      <w:proofErr w:type="spellStart"/>
+      <w:r>
+        <w:t>cboField</w:t>
+      </w:r>
+      <w:proofErr w:type="spellEnd"/>
+      <w:r>
+        <w:t xml:space="preserve"> displays all fields of table Booking</w:t>
+      </w:r>
+    </w:p>
+    <w:p>
+      <w:pPr>
+        <w:pStyle w:val="HTMLPreformatted"/>
+      </w:pPr>
+      <w:r>
+        <w:t xml:space="preserve">                  </w:t>
+      </w:r>
+      <w:proofErr w:type="spellStart"/>
+      <w:r>
+        <w:rPr>
+          <w:highlight w:val="green"/>
+        </w:rPr>
+        <w:t>cboOperator</w:t>
+      </w:r>
+      <w:proofErr w:type="spellEnd"/>
+      <w:r>
+        <w:rPr>
+          <w:highlight w:val="green"/>
+        </w:rPr>
+        <w:t xml:space="preserve"> displays five operators: &gt;, &gt;=, =, &lt;=, &lt;</w:t>
+      </w:r>
+    </w:p>
+    <w:p>
+      <w:pPr>
+        <w:pStyle w:val="HTMLPreformatted"/>
+      </w:pPr>
+      <w:r>
+        <w:t xml:space="preserve">                  </w:t>
+      </w:r>
+      <w:proofErr w:type="spellStart"/>
+      <w:r>
+        <w:t>txtValue</w:t>
+      </w:r>
+      <w:proofErr w:type="spellEnd"/>
+      <w:r>
+        <w:t xml:space="preserve"> contains the comparison value</w:t>
+      </w:r>
+    </w:p>
+    <w:p>
+      <w:pPr>
+        <w:pStyle w:val="HTMLPreformatted"/>
+      </w:pPr>
+      <w:r>
+        <w:t xml:space="preserve">                     (when date is selected, different date formats such as mm/dd/</w:t>
+      </w:r>
+      <w:proofErr w:type="spellStart"/>
+      <w:r>
+        <w:t>yyyy</w:t>
+      </w:r>
+      <w:proofErr w:type="spellEnd"/>
+      <w:r>
+        <w:t xml:space="preserve">, mm dd </w:t>
+      </w:r>
+      <w:proofErr w:type="spellStart"/>
+      <w:r>
+        <w:t>yyyy</w:t>
+      </w:r>
+      <w:proofErr w:type="spellEnd"/>
+      <w:r>
+        <w:t xml:space="preserve"> and Month dd </w:t>
+      </w:r>
+      <w:proofErr w:type="spellStart"/>
+      <w:r>
+        <w:t>yyyy</w:t>
+      </w:r>
+      <w:proofErr w:type="spellEnd"/>
+      <w:r>
+        <w:t xml:space="preserve"> could be used)</w:t>
+      </w:r>
+    </w:p>
+    <w:p>
+      <w:pPr>
+        <w:pStyle w:val="HTMLPreformatted"/>
+      </w:pPr>
+      <w:r>
+        <w:t xml:space="preserve">               After selecting field and operator and entering a value, the user can click</w:t>
+      </w:r>
+    </w:p>
+    <w:p>
+      <w:pPr>
+        <w:pStyle w:val="HTMLPreformatted"/>
+      </w:pPr>
+      <w:r>
+        <w:t xml:space="preserve">                  the button and display in the </w:t>
+      </w:r>
+      <w:proofErr w:type="spellStart"/>
+      <w:r>
+        <w:t>datagridview</w:t>
+      </w:r>
+      <w:proofErr w:type="spellEnd"/>
+      <w:r>
+        <w:t xml:space="preserve"> only those records that satisfy </w:t>
+      </w:r>
+    </w:p>
+    <w:p>
+      <w:pPr>
+        <w:pStyle w:val="HTMLPreformatted"/>
+      </w:pPr>
+      <w:r>
+        <w:t xml:space="preserve">                  the search </w:t>
       </w:r>
       <w:proofErr w:type="gramStart"/>
       <w:r>
-        <w:t>- "</w:t>
+        <w:t>condition</w:t>
       </w:r>
       <w:proofErr w:type="gramEnd"/>
       <w:r>
-        <w:t xml:space="preserve"> followed by the names of all students in the group.</w:t>
-      </w:r>
-    </w:p>
-    <w:p>
-      <w:pPr>
-        <w:pStyle w:val="HTMLPreformatted"/>
-      </w:pPr>
-      <w:r>
-        <w:t xml:space="preserve">   The form has three textboxes, three labels, and two command buttons.</w:t>
-      </w:r>
-    </w:p>
-    <w:p>
-      <w:pPr>
-        <w:pStyle w:val="HTMLPreformatted"/>
-      </w:pPr>
-    </w:p>
-    <w:p>
-      <w:pPr>
-        <w:pStyle w:val="HTMLPreformatted"/>
-      </w:pPr>
-      <w:r>
-        <w:t xml:space="preserve">   The three textboxes are used for the user to enter </w:t>
-      </w:r>
-      <w:proofErr w:type="spellStart"/>
-      <w:r>
-        <w:t>UserName</w:t>
-      </w:r>
-      <w:proofErr w:type="spellEnd"/>
-      <w:r>
-        <w:t>, Password, and Host String.</w:t>
-      </w:r>
-    </w:p>
-    <w:p>
-      <w:pPr>
-        <w:pStyle w:val="HTMLPreformatted"/>
-      </w:pPr>
-      <w:r>
-        <w:t xml:space="preserve">       Characters entered for </w:t>
-      </w:r>
-      <w:proofErr w:type="spellStart"/>
-      <w:r>
-        <w:t>UserName</w:t>
-      </w:r>
-      <w:proofErr w:type="spellEnd"/>
-      <w:r>
-        <w:t xml:space="preserve"> and Host String will be converted to Upper case </w:t>
-      </w:r>
-    </w:p>
-    <w:p>
-      <w:pPr>
-        <w:pStyle w:val="HTMLPreformatted"/>
-      </w:pPr>
-      <w:r>
-        <w:t xml:space="preserve">       </w:t>
+        <w:t>.</w:t>
+      </w:r>
+    </w:p>
+    <w:p>
+      <w:pPr>
+        <w:pStyle w:val="HTMLPreformatted"/>
+      </w:pPr>
+    </w:p>
+    <w:p>
+      <w:pPr>
+        <w:pStyle w:val="HTMLPreformatted"/>
+      </w:pPr>
+      <w:r>
+        <w:t xml:space="preserve">       ALL </w:t>
       </w:r>
       <w:proofErr w:type="gramStart"/>
       <w:r>
-        <w:t>automatically</w:t>
+        <w:t xml:space="preserve">  :</w:t>
       </w:r>
       <w:proofErr w:type="gramEnd"/>
       <w:r>
-        <w:t>, and characters entered for Password will be masked with "*".</w:t>
-      </w:r>
-    </w:p>
-    <w:p>
-      <w:pPr>
-        <w:pStyle w:val="HTMLPreformatted"/>
-      </w:pPr>
-    </w:p>
-    <w:p>
-      <w:pPr>
-        <w:pStyle w:val="HTMLPreformatted"/>
-      </w:pPr>
-      <w:r>
-        <w:t xml:space="preserve">   The two buttons are used for the user to login or exit the program.</w:t>
-      </w:r>
-    </w:p>
-    <w:p>
-      <w:pPr>
-        <w:pStyle w:val="HTMLPreformatted"/>
-      </w:pPr>
-      <w:r>
-        <w:t xml:space="preserve">       Button OK is the form </w:t>
-      </w:r>
-      <w:proofErr w:type="spellStart"/>
-      <w:r>
-        <w:t>AcceptButton</w:t>
-      </w:r>
-      <w:proofErr w:type="spellEnd"/>
-      <w:r>
-        <w:t xml:space="preserve">, and button CANCEL is the form </w:t>
-      </w:r>
-      <w:proofErr w:type="spellStart"/>
-      <w:r>
-        <w:t>CancelButton</w:t>
-      </w:r>
-      <w:proofErr w:type="spellEnd"/>
-      <w:r>
-        <w:t>.</w:t>
-      </w:r>
-    </w:p>
-    <w:p>
-      <w:pPr>
-        <w:pStyle w:val="Heading4"/>
-      </w:pPr>
-      <w:proofErr w:type="spellStart"/>
-      <w:r>
-        <w:t>FormClassBooking</w:t>
-      </w:r>
-      <w:proofErr w:type="spellEnd"/>
-    </w:p>
-    <w:p>
-      <w:pPr>
-        <w:pStyle w:val="HTMLPreformatted"/>
-      </w:pPr>
-      <w:r>
-        <w:t xml:space="preserve">   Your form should be similar to the sample program.</w:t>
-      </w:r>
-    </w:p>
-    <w:p>
-      <w:pPr>
-        <w:pStyle w:val="HTMLPreformatted"/>
-      </w:pPr>
-      <w:r>
-        <w:t xml:space="preserve">   The title of the form should be "Assignment 10 </w:t>
-      </w:r>
-      <w:proofErr w:type="gramStart"/>
-      <w:r>
-        <w:t>- "</w:t>
-      </w:r>
-      <w:proofErr w:type="gramEnd"/>
-      <w:r>
-        <w:t xml:space="preserve"> followed by the names of all students in the group.</w:t>
-      </w:r>
-    </w:p>
-    <w:p>
-      <w:pPr>
-        <w:pStyle w:val="HTMLPreformatted"/>
-      </w:pPr>
-      <w:r>
-        <w:t xml:space="preserve">   The form has a </w:t>
-      </w:r>
-      <w:proofErr w:type="spellStart"/>
-      <w:r>
-        <w:t>datagridview</w:t>
-      </w:r>
-      <w:proofErr w:type="spellEnd"/>
-      <w:r>
-        <w:t xml:space="preserve"> to display the records from table booking.</w:t>
-      </w:r>
-    </w:p>
-    <w:p>
-      <w:pPr>
-        <w:pStyle w:val="HTMLPreformatted"/>
-      </w:pPr>
-      <w:r>
-        <w:t xml:space="preserve">   There are four command buttons on the form.</w:t>
-      </w:r>
-    </w:p>
-    <w:p>
-      <w:pPr>
-        <w:pStyle w:val="HTMLPreformatted"/>
-      </w:pPr>
-      <w:r>
-        <w:t xml:space="preserve">       UPDATE: The user can insert, delete, and modify records and click the button</w:t>
-      </w:r>
-    </w:p>
-    <w:p>
-      <w:pPr>
-        <w:pStyle w:val="HTMLPreformatted"/>
-      </w:pPr>
-      <w:r>
-        <w:t xml:space="preserve">               </w:t>
-      </w:r>
-      <w:proofErr w:type="gramStart"/>
-      <w:r>
-        <w:t>to</w:t>
-      </w:r>
-      <w:proofErr w:type="gramEnd"/>
-      <w:r>
-        <w:t xml:space="preserve"> save the changes. Changes will not be saved to database if the</w:t>
-      </w:r>
-    </w:p>
-    <w:p>
-      <w:pPr>
-        <w:pStyle w:val="HTMLPreformatted"/>
-      </w:pPr>
-      <w:r>
-        <w:t xml:space="preserve">               </w:t>
-      </w:r>
-      <w:proofErr w:type="gramStart"/>
-      <w:r>
-        <w:t>button</w:t>
-      </w:r>
-      <w:proofErr w:type="gramEnd"/>
-      <w:r>
-        <w:t xml:space="preserve"> is not clicked. The input format for dates should be mm/</w:t>
-      </w:r>
-      <w:proofErr w:type="spellStart"/>
-      <w:r>
-        <w:t>dd</w:t>
-      </w:r>
-      <w:proofErr w:type="spellEnd"/>
-      <w:r>
-        <w:t>/</w:t>
-      </w:r>
-      <w:proofErr w:type="spellStart"/>
-      <w:r>
-        <w:t>yyyy</w:t>
-      </w:r>
-      <w:proofErr w:type="spellEnd"/>
-      <w:r>
-        <w:t>.</w:t>
-      </w:r>
-    </w:p>
-    <w:p>
-      <w:pPr>
-        <w:pStyle w:val="HTMLPreformatted"/>
-      </w:pPr>
-    </w:p>
-    <w:p>
-      <w:pPr>
-        <w:pStyle w:val="HTMLPreformatted"/>
-      </w:pPr>
-      <w:r>
-        <w:t xml:space="preserve">       SEARCH: There are two </w:t>
-      </w:r>
-      <w:proofErr w:type="spellStart"/>
-      <w:r>
-        <w:t>comboboxes</w:t>
-      </w:r>
-      <w:proofErr w:type="spellEnd"/>
-      <w:r>
-        <w:t xml:space="preserve"> and a textbox:</w:t>
-      </w:r>
-    </w:p>
-    <w:p>
-      <w:pPr>
-        <w:pStyle w:val="HTMLPreformatted"/>
-      </w:pPr>
-      <w:r>
-        <w:t xml:space="preserve">                  </w:t>
-      </w:r>
-      <w:proofErr w:type="spellStart"/>
-      <w:proofErr w:type="gramStart"/>
-      <w:r>
-        <w:t>cboField</w:t>
-      </w:r>
-      <w:proofErr w:type="spellEnd"/>
-      <w:proofErr w:type="gramEnd"/>
-      <w:r>
-        <w:t xml:space="preserve"> displays all fields of table Booking</w:t>
-      </w:r>
-    </w:p>
-    <w:p>
-      <w:pPr>
-        <w:pStyle w:val="HTMLPreformatted"/>
-      </w:pPr>
-      <w:r>
-        <w:t xml:space="preserve">                  </w:t>
-      </w:r>
-      <w:proofErr w:type="spellStart"/>
-      <w:proofErr w:type="gramStart"/>
-      <w:r>
-        <w:t>cboOperator</w:t>
-      </w:r>
-      <w:proofErr w:type="spellEnd"/>
-      <w:proofErr w:type="gramEnd"/>
-      <w:r>
-        <w:t xml:space="preserve"> displays five operators: &gt;, &gt;=, =, &lt;=, &lt;</w:t>
-      </w:r>
-    </w:p>
-    <w:p>
-      <w:pPr>
-        <w:pStyle w:val="HTMLPreformatted"/>
-      </w:pPr>
-      <w:r>
-        <w:t xml:space="preserve">                  </w:t>
-      </w:r>
-      <w:proofErr w:type="spellStart"/>
-      <w:proofErr w:type="gramStart"/>
-      <w:r>
-        <w:t>txtValue</w:t>
-      </w:r>
-      <w:proofErr w:type="spellEnd"/>
-      <w:proofErr w:type="gramEnd"/>
-      <w:r>
-        <w:t xml:space="preserve"> contains the comparison value</w:t>
-      </w:r>
-    </w:p>
-    <w:p>
-      <w:pPr>
-        <w:pStyle w:val="HTMLPreformatted"/>
-      </w:pPr>
-      <w:r>
-        <w:t xml:space="preserve">                     (</w:t>
-      </w:r>
-      <w:proofErr w:type="gramStart"/>
-      <w:r>
-        <w:t>when</w:t>
-      </w:r>
-      <w:proofErr w:type="gramEnd"/>
-      <w:r>
-        <w:t xml:space="preserve"> date is selected, different date formats such as mm/</w:t>
-      </w:r>
-      <w:proofErr w:type="spellStart"/>
-      <w:r>
-        <w:t>dd</w:t>
-      </w:r>
-      <w:proofErr w:type="spellEnd"/>
-      <w:r>
-        <w:t>/</w:t>
-      </w:r>
-      <w:proofErr w:type="spellStart"/>
-      <w:r>
-        <w:t>yyyy</w:t>
-      </w:r>
-      <w:proofErr w:type="spellEnd"/>
-      <w:r>
-        <w:t xml:space="preserve">, mm </w:t>
-      </w:r>
-      <w:proofErr w:type="spellStart"/>
-      <w:r>
-        <w:t>dd</w:t>
-      </w:r>
-      <w:proofErr w:type="spellEnd"/>
-      <w:r>
-        <w:t xml:space="preserve"> </w:t>
-      </w:r>
-      <w:proofErr w:type="spellStart"/>
-      <w:r>
-        <w:t>yyyy</w:t>
-      </w:r>
-      <w:proofErr w:type="spellEnd"/>
-      <w:r>
-        <w:t xml:space="preserve"> and Month </w:t>
-      </w:r>
-      <w:proofErr w:type="spellStart"/>
-      <w:r>
-        <w:t>dd</w:t>
-      </w:r>
-      <w:proofErr w:type="spellEnd"/>
-      <w:r>
-        <w:t xml:space="preserve"> </w:t>
-      </w:r>
-      <w:proofErr w:type="spellStart"/>
-      <w:r>
-        <w:t>yyyy</w:t>
-      </w:r>
-      <w:proofErr w:type="spellEnd"/>
-      <w:r>
-        <w:t xml:space="preserve"> could be used)</w:t>
-      </w:r>
-    </w:p>
-    <w:p>
-      <w:pPr>
-        <w:pStyle w:val="HTMLPreformatted"/>
-      </w:pPr>
-      <w:r>
-        <w:t xml:space="preserve">               After selecting field and operator and entering a value, the user can click</w:t>
-      </w:r>
-    </w:p>
-    <w:p>
-      <w:pPr>
-        <w:pStyle w:val="HTMLPreformatted"/>
-      </w:pPr>
-      <w:r>
-        <w:t xml:space="preserve">                  </w:t>
-      </w:r>
-      <w:proofErr w:type="gramStart"/>
-      <w:r>
-        <w:t>the</w:t>
-      </w:r>
-      <w:proofErr w:type="gramEnd"/>
-      <w:r>
-        <w:t xml:space="preserve"> button and display in the </w:t>
-      </w:r>
-      <w:proofErr w:type="spellStart"/>
-      <w:r>
-        <w:t>datagridview</w:t>
-      </w:r>
-      <w:proofErr w:type="spellEnd"/>
-      <w:r>
-        <w:t xml:space="preserve"> only those records that satisfy </w:t>
-      </w:r>
-    </w:p>
-    <w:p>
-      <w:pPr>
-        <w:pStyle w:val="HTMLPreformatted"/>
-      </w:pPr>
-      <w:r>
-        <w:t xml:space="preserve">                  </w:t>
-      </w:r>
-      <w:proofErr w:type="gramStart"/>
-      <w:r>
-        <w:t>the</w:t>
-      </w:r>
-      <w:proofErr w:type="gramEnd"/>
-      <w:r>
-        <w:t xml:space="preserve"> search condition.</w:t>
-      </w:r>
-    </w:p>
-    <w:p>
-      <w:pPr>
-        <w:pStyle w:val="HTMLPreformatted"/>
-      </w:pPr>
-    </w:p>
-    <w:p>
-      <w:pPr>
-        <w:pStyle w:val="HTMLPreformatted"/>
-      </w:pPr>
-      <w:r>
-        <w:t xml:space="preserve">       ALL   : Click on the button will reload all records of table </w:t>
-      </w:r>
-      <w:proofErr w:type="gramStart"/>
-      <w:r>
-        <w:t>Booking</w:t>
-      </w:r>
-      <w:proofErr w:type="gramEnd"/>
-      <w:r>
-        <w:t xml:space="preserve"> in the </w:t>
+        <w:t xml:space="preserve"> Click on the button will reload all records of table Booking in the </w:t>
       </w:r>
       <w:proofErr w:type="spellStart"/>
       <w:r>
@@ -991,8 +1178,6 @@
       <w:r>
         <w:t xml:space="preserve">Your program must run inside Visual Studio 2015! </w:t>
       </w:r>
-    </w:p>
-    <w:p>
       <w:bookmarkStart w:id="0" w:name="_GoBack"/>
       <w:bookmarkEnd w:id="0"/>
     </w:p>
@@ -1007,7 +1192,7 @@
 </file>
 
 <file path=word/styles.xml><?xml version="1.0" encoding="utf-8"?>
-<w:styles xmlns:mc="http://schemas.openxmlformats.org/markup-compatibility/2006" xmlns:r="http://schemas.openxmlformats.org/officeDocument/2006/relationships" xmlns:w="http://schemas.openxmlformats.org/wordprocessingml/2006/main" xmlns:w14="http://schemas.microsoft.com/office/word/2010/wordml" xmlns:w15="http://schemas.microsoft.com/office/word/2012/wordml" xmlns:w16se="http://schemas.microsoft.com/office/word/2015/wordml/symex" mc:Ignorable="w14 w15 w16se">
+<w:styles xmlns:mc="http://schemas.openxmlformats.org/markup-compatibility/2006" xmlns:r="http://schemas.openxmlformats.org/officeDocument/2006/relationships" xmlns:w="http://schemas.openxmlformats.org/wordprocessingml/2006/main" xmlns:w14="http://schemas.microsoft.com/office/word/2010/wordml" xmlns:w15="http://schemas.microsoft.com/office/word/2012/wordml" xmlns:w16cid="http://schemas.microsoft.com/office/word/2016/wordml/cid" xmlns:w16se="http://schemas.microsoft.com/office/word/2015/wordml/symex" mc:Ignorable="w14 w15 w16se w16cid">
   <w:docDefaults>
     <w:rPrDefault>
       <w:rPr>
@@ -1023,7 +1208,7 @@
       </w:pPr>
     </w:pPrDefault>
   </w:docDefaults>
-  <w:latentStyles w:defLockedState="0" w:defUIPriority="99" w:defSemiHidden="0" w:defUnhideWhenUsed="0" w:defQFormat="0" w:count="371">
+  <w:latentStyles w:defLockedState="0" w:defUIPriority="99" w:defSemiHidden="0" w:defUnhideWhenUsed="0" w:defQFormat="0" w:count="375">
     <w:lsdException w:name="Normal" w:uiPriority="0" w:qFormat="1"/>
     <w:lsdException w:name="heading 1" w:uiPriority="9" w:qFormat="1"/>
     <w:lsdException w:name="heading 2" w:semiHidden="1" w:uiPriority="9" w:unhideWhenUsed="1" w:qFormat="1"/>
@@ -1129,7 +1314,6 @@
     <w:lsdException w:name="HTML Sample" w:semiHidden="1" w:unhideWhenUsed="1"/>
     <w:lsdException w:name="HTML Typewriter" w:semiHidden="1" w:unhideWhenUsed="1"/>
     <w:lsdException w:name="HTML Variable" w:semiHidden="1" w:unhideWhenUsed="1"/>
-    <w:lsdException w:name="Normal Table" w:semiHidden="1" w:unhideWhenUsed="1"/>
     <w:lsdException w:name="annotation subject" w:semiHidden="1" w:unhideWhenUsed="1"/>
     <w:lsdException w:name="No List" w:semiHidden="1" w:unhideWhenUsed="1"/>
     <w:lsdException w:name="Outline List 1" w:semiHidden="1" w:unhideWhenUsed="1"/>
@@ -1173,10 +1357,8 @@
     <w:lsdException w:name="Table Elegant" w:semiHidden="1" w:unhideWhenUsed="1"/>
     <w:lsdException w:name="Table Professional" w:semiHidden="1" w:unhideWhenUsed="1"/>
     <w:lsdException w:name="Table Subtle 1" w:semiHidden="1" w:unhideWhenUsed="1"/>
-    <w:lsdException w:name="Table Subtle 2" w:semiHidden="1" w:unhideWhenUsed="1"/>
     <w:lsdException w:name="Table Web 1" w:semiHidden="1" w:unhideWhenUsed="1"/>
     <w:lsdException w:name="Table Web 2" w:semiHidden="1" w:unhideWhenUsed="1"/>
-    <w:lsdException w:name="Table Web 3" w:semiHidden="1" w:unhideWhenUsed="1"/>
     <w:lsdException w:name="Balloon Text" w:semiHidden="1" w:unhideWhenUsed="1"/>
     <w:lsdException w:name="Table Grid" w:uiPriority="39"/>
     <w:lsdException w:name="Table Theme" w:semiHidden="1" w:unhideWhenUsed="1"/>
@@ -1395,6 +1577,10 @@
     <w:lsdException w:name="List Table 5 Dark Accent 6" w:uiPriority="50"/>
     <w:lsdException w:name="List Table 6 Colorful Accent 6" w:uiPriority="51"/>
     <w:lsdException w:name="List Table 7 Colorful Accent 6" w:uiPriority="52"/>
+    <w:lsdException w:name="Mention" w:semiHidden="1" w:unhideWhenUsed="1"/>
+    <w:lsdException w:name="Smart Hyperlink" w:semiHidden="1" w:unhideWhenUsed="1"/>
+    <w:lsdException w:name="Hashtag" w:semiHidden="1" w:unhideWhenUsed="1"/>
+    <w:lsdException w:name="Unresolved Mention" w:semiHidden="1" w:unhideWhenUsed="1"/>
   </w:latentStyles>
   <w:style w:type="paragraph" w:default="1" w:styleId="Normal">
     <w:name w:val="Normal"/>
